--- a/docs/week4/12조-4주차-프라이버시 보호 실시간 지원 서비스-문제정의서.docx
+++ b/docs/week4/12조-4주차-프라이버시 보호 실시간 지원 서비스-문제정의서.docx
@@ -26,80 +26,11 @@
         </w:rPr>
       </w:pPr>
       <w:r>
-        <w:rPr>
-          <w:noProof/>
-        </w:rPr>
-        <mc:AlternateContent>
-          <mc:Choice Requires="wps">
-            <w:drawing>
-              <wp:anchor distT="0" distB="0" distL="114300" distR="114300" simplePos="0" relativeHeight="251657728" behindDoc="0" locked="0" layoutInCell="1" allowOverlap="1" wp14:anchorId="0CFC0DFA">
-                <wp:simplePos x="0" y="0"/>
-                <wp:positionH relativeFrom="column">
-                  <wp:posOffset>2286000</wp:posOffset>
-                </wp:positionH>
-                <wp:positionV relativeFrom="page">
-                  <wp:posOffset>1488440</wp:posOffset>
-                </wp:positionV>
-                <wp:extent cx="3086100" cy="0"/>
-                <wp:effectExtent l="0" t="0" r="0" b="0"/>
-                <wp:wrapNone/>
-                <wp:docPr id="331701879" name="Line 2"/>
-                <wp:cNvGraphicFramePr>
-                  <a:graphicFrameLocks xmlns:a="http://schemas.openxmlformats.org/drawingml/2006/main"/>
-                </wp:cNvGraphicFramePr>
-                <a:graphic xmlns:a="http://schemas.openxmlformats.org/drawingml/2006/main">
-                  <a:graphicData uri="http://schemas.microsoft.com/office/word/2010/wordprocessingShape">
-                    <wps:wsp>
-                      <wps:cNvCnPr>
-                        <a:cxnSpLocks/>
-                      </wps:cNvCnPr>
-                      <wps:spPr bwMode="auto">
-                        <a:xfrm>
-                          <a:off x="0" y="0"/>
-                          <a:ext cx="3086100" cy="0"/>
-                        </a:xfrm>
-                        <a:prstGeom prst="line">
-                          <a:avLst/>
-                        </a:prstGeom>
-                        <a:noFill/>
-                        <a:ln w="9525">
-                          <a:solidFill>
-                            <a:srgbClr val="DDDDDD"/>
-                          </a:solidFill>
-                          <a:round/>
-                          <a:headEnd/>
-                          <a:tailEnd/>
-                        </a:ln>
-                        <a:extLst>
-                          <a:ext uri="{909E8E84-426E-40DD-AFC4-6F175D3DCCD1}">
-                            <a14:hiddenFill xmlns:a14="http://schemas.microsoft.com/office/drawing/2010/main">
-                              <a:noFill/>
-                            </a14:hiddenFill>
-                          </a:ext>
-                        </a:extLst>
-                      </wps:spPr>
-                      <wps:bodyPr/>
-                    </wps:wsp>
-                  </a:graphicData>
-                </a:graphic>
-                <wp14:sizeRelH relativeFrom="page">
-                  <wp14:pctWidth>0</wp14:pctWidth>
-                </wp14:sizeRelH>
-                <wp14:sizeRelV relativeFrom="page">
-                  <wp14:pctHeight>0</wp14:pctHeight>
-                </wp14:sizeRelV>
-              </wp:anchor>
-            </w:drawing>
-          </mc:Choice>
-          <mc:Fallback>
-            <w:pict>
-              <v:line w14:anchorId="1285ADC5" id="Line 2" o:spid="_x0000_s1026" style="position:absolute;z-index:251657728;visibility:visible;mso-wrap-style:square;mso-width-percent:0;mso-height-percent:0;mso-wrap-distance-left:9pt;mso-wrap-distance-top:0;mso-wrap-distance-right:9pt;mso-wrap-distance-bottom:0;mso-position-horizontal:absolute;mso-position-horizontal-relative:text;mso-position-vertical:absolute;mso-position-vertical-relative:page;mso-width-percent:0;mso-height-percent:0;mso-width-relative:page;mso-height-relative:page" from="180pt,117.2pt" to="423pt,117.2pt" o:gfxdata="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" strokecolor="#ddd">
-                <o:lock v:ext="edit" shapetype="f"/>
-                <w10:wrap anchory="page"/>
-              </v:line>
-            </w:pict>
-          </mc:Fallback>
-        </mc:AlternateContent>
+        <w:pict w14:anchorId="0CFC0DFA">
+          <v:line id="_x0000_s2050" alt="" style="position:absolute;left:0;text-align:left;z-index:1;mso-wrap-edited:f;mso-width-percent:0;mso-height-percent:0;mso-position-vertical-relative:page;mso-width-percent:0;mso-height-percent:0" from="180pt,117.2pt" to="423pt,117.2pt" strokecolor="#ddd">
+            <w10:wrap anchory="page"/>
+          </v:line>
+        </w:pict>
       </w:r>
     </w:p>
     <w:p>
@@ -141,8 +72,8 @@
         <w:tblLook w:val="04A0" w:firstRow="1" w:lastRow="0" w:firstColumn="1" w:lastColumn="0" w:noHBand="0" w:noVBand="1"/>
       </w:tblPr>
       <w:tblGrid>
-        <w:gridCol w:w="1375"/>
-        <w:gridCol w:w="7119"/>
+        <w:gridCol w:w="1384"/>
+        <w:gridCol w:w="7318"/>
       </w:tblGrid>
       <w:tr>
         <w:trPr>
@@ -185,7 +116,6 @@
           </w:tcPr>
           <w:p>
             <w:pPr>
-              <w:jc w:val="center"/>
               <w:rPr>
                 <w:rFonts w:ascii="바탕체" w:eastAsia="바탕체" w:hAnsi="바탕체"/>
                 <w:sz w:val="24"/>
@@ -196,7 +126,7 @@
                 <w:rFonts w:ascii="바탕체" w:eastAsia="바탕체" w:hAnsi="바탕체" w:hint="eastAsia"/>
                 <w:sz w:val="24"/>
               </w:rPr>
-              <w:t>프라이버시 보호 실시간 지원 서비스</w:t>
+              <w:t>프라이버시 보호 화면 공유를 통한 실시간 지원 서비스 개발</w:t>
             </w:r>
           </w:p>
         </w:tc>
@@ -277,14 +207,20 @@
         <w:ind w:firstLineChars="1984" w:firstLine="3968"/>
         <w:jc w:val="right"/>
         <w:rPr>
-          <w:rFonts w:asciiTheme="minorEastAsia" w:eastAsiaTheme="minorEastAsia" w:hAnsiTheme="minorEastAsia"/>
-        </w:rPr>
-      </w:pPr>
-      <w:r>
-        <w:rPr>
-          <w:rFonts w:asciiTheme="minorEastAsia" w:eastAsiaTheme="minorEastAsia" w:hAnsiTheme="minorEastAsia" w:hint="eastAsia"/>
-        </w:rPr>
-        <w:t>12 조</w:t>
+          <w:rFonts w:ascii="바탕체" w:eastAsia="바탕체" w:hAnsi="바탕체"/>
+        </w:rPr>
+      </w:pPr>
+      <w:r>
+        <w:rPr>
+          <w:rFonts w:ascii="바탕체" w:eastAsia="바탕체" w:hAnsi="바탕체" w:hint="eastAsia"/>
+        </w:rPr>
+        <w:t>12</w:t>
+      </w:r>
+      <w:r>
+        <w:rPr>
+          <w:rFonts w:ascii="바탕체" w:eastAsia="바탕체" w:hAnsi="바탕체" w:hint="eastAsia"/>
+        </w:rPr>
+        <w:t xml:space="preserve"> 조</w:t>
       </w:r>
     </w:p>
     <w:p>
@@ -292,7 +228,7 @@
         <w:ind w:firstLineChars="1984" w:firstLine="3968"/>
         <w:jc w:val="right"/>
         <w:rPr>
-          <w:rFonts w:asciiTheme="minorEastAsia" w:eastAsiaTheme="minorEastAsia" w:hAnsiTheme="minorEastAsia"/>
+          <w:rFonts w:ascii="바탕체" w:eastAsia="바탕체" w:hAnsi="바탕체"/>
         </w:rPr>
       </w:pPr>
     </w:p>
@@ -301,43 +237,41 @@
         <w:ind w:firstLineChars="1984" w:firstLine="3968"/>
         <w:jc w:val="right"/>
         <w:rPr>
-          <w:rFonts w:asciiTheme="minorEastAsia" w:eastAsiaTheme="minorEastAsia" w:hAnsiTheme="minorEastAsia"/>
-        </w:rPr>
-      </w:pPr>
-      <w:r>
-        <w:rPr>
-          <w:rFonts w:asciiTheme="minorEastAsia" w:eastAsiaTheme="minorEastAsia" w:hAnsiTheme="minorEastAsia" w:hint="eastAsia"/>
-        </w:rPr>
-        <w:t xml:space="preserve">202202624 </w:t>
-      </w:r>
-      <w:proofErr w:type="spellStart"/>
-      <w:r>
-        <w:rPr>
-          <w:rFonts w:asciiTheme="minorEastAsia" w:eastAsiaTheme="minorEastAsia" w:hAnsiTheme="minorEastAsia" w:hint="eastAsia"/>
-        </w:rPr>
-        <w:t>이예인</w:t>
-      </w:r>
-      <w:proofErr w:type="spellEnd"/>
+          <w:rFonts w:ascii="바탕체" w:eastAsia="바탕체" w:hAnsi="바탕체"/>
+        </w:rPr>
+      </w:pPr>
+      <w:r>
+        <w:rPr>
+          <w:rFonts w:ascii="바탕체" w:eastAsia="바탕체" w:hAnsi="바탕체"/>
+        </w:rPr>
+        <w:t>202202624</w:t>
+      </w:r>
+      <w:r>
+        <w:rPr>
+          <w:rFonts w:ascii="바탕체" w:eastAsia="바탕체" w:hAnsi="바탕체" w:hint="eastAsia"/>
+        </w:rPr>
+        <w:t xml:space="preserve"> 이예인</w:t>
+      </w:r>
     </w:p>
     <w:p>
       <w:pPr>
         <w:ind w:firstLineChars="1984" w:firstLine="3968"/>
         <w:jc w:val="right"/>
         <w:rPr>
-          <w:rFonts w:asciiTheme="minorEastAsia" w:eastAsiaTheme="minorEastAsia" w:hAnsiTheme="minorEastAsia"/>
-        </w:rPr>
-      </w:pPr>
-      <w:r>
-        <w:rPr>
-          <w:rFonts w:asciiTheme="minorEastAsia" w:eastAsiaTheme="minorEastAsia" w:hAnsiTheme="minorEastAsia"/>
-        </w:rPr>
-        <w:t xml:space="preserve">202002569 </w:t>
-      </w:r>
-      <w:r>
-        <w:rPr>
-          <w:rFonts w:asciiTheme="minorEastAsia" w:eastAsiaTheme="minorEastAsia" w:hAnsiTheme="minorEastAsia" w:hint="eastAsia"/>
-        </w:rPr>
-        <w:t>최동현</w:t>
+          <w:rFonts w:ascii="바탕체" w:eastAsia="바탕체" w:hAnsi="바탕체" w:hint="eastAsia"/>
+        </w:rPr>
+      </w:pPr>
+      <w:r>
+        <w:rPr>
+          <w:rFonts w:ascii="바탕체" w:eastAsia="바탕체" w:hAnsi="바탕체" w:hint="eastAsia"/>
+        </w:rPr>
+        <w:t>20</w:t>
+      </w:r>
+      <w:r>
+        <w:rPr>
+          <w:rFonts w:ascii="바탕체" w:eastAsia="바탕체" w:hAnsi="바탕체" w:hint="eastAsia"/>
+        </w:rPr>
+        <w:t>2002569 최동현</w:t>
       </w:r>
     </w:p>
     <w:p>
@@ -345,7 +279,7 @@
         <w:ind w:firstLineChars="1984" w:firstLine="3968"/>
         <w:jc w:val="right"/>
         <w:rPr>
-          <w:rFonts w:asciiTheme="minorEastAsia" w:eastAsiaTheme="minorEastAsia" w:hAnsiTheme="minorEastAsia"/>
+          <w:rFonts w:ascii="바탕체" w:eastAsia="바탕체" w:hAnsi="바탕체"/>
         </w:rPr>
       </w:pPr>
     </w:p>
@@ -354,7 +288,7 @@
         <w:ind w:firstLineChars="1984" w:firstLine="3968"/>
         <w:jc w:val="right"/>
         <w:rPr>
-          <w:rFonts w:asciiTheme="minorEastAsia" w:eastAsiaTheme="minorEastAsia" w:hAnsiTheme="minorEastAsia"/>
+          <w:rFonts w:ascii="바탕체" w:eastAsia="바탕체" w:hAnsi="바탕체"/>
         </w:rPr>
         <w:sectPr>
           <w:headerReference w:type="default" r:id="rId8"/>
@@ -367,21 +301,45 @@
       </w:pPr>
       <w:r>
         <w:rPr>
-          <w:rFonts w:asciiTheme="minorEastAsia" w:eastAsiaTheme="minorEastAsia" w:hAnsiTheme="minorEastAsia" w:hint="eastAsia"/>
+          <w:rFonts w:ascii="바탕체" w:eastAsia="바탕체" w:hAnsi="바탕체" w:hint="eastAsia"/>
         </w:rPr>
         <w:t>지도교수:</w:t>
       </w:r>
       <w:r>
         <w:rPr>
-          <w:rFonts w:asciiTheme="minorEastAsia" w:eastAsiaTheme="minorEastAsia" w:hAnsiTheme="minorEastAsia"/>
-        </w:rPr>
-        <w:t xml:space="preserve"> </w:t>
-      </w:r>
-      <w:r>
-        <w:rPr>
-          <w:rFonts w:asciiTheme="minorEastAsia" w:eastAsiaTheme="minorEastAsia" w:hAnsiTheme="minorEastAsia" w:hint="eastAsia"/>
-        </w:rPr>
-        <w:t>장진수 교수님</w:t>
+          <w:rFonts w:ascii="바탕체" w:eastAsia="바탕체" w:hAnsi="바탕체"/>
+        </w:rPr>
+        <w:t xml:space="preserve"> </w:t>
+      </w:r>
+      <w:r>
+        <w:rPr>
+          <w:rFonts w:ascii="바탕체" w:eastAsia="바탕체" w:hAnsi="바탕체" w:hint="eastAsia"/>
+        </w:rPr>
+        <w:t>장진수</w:t>
+      </w:r>
+      <w:r>
+        <w:rPr>
+          <w:rFonts w:ascii="바탕체" w:eastAsia="바탕체" w:hAnsi="바탕체" w:hint="eastAsia"/>
+        </w:rPr>
+        <w:t xml:space="preserve"> 교수님</w:t>
+      </w:r>
+      <w:r>
+        <w:rPr>
+          <w:rFonts w:ascii="바탕체" w:eastAsia="바탕체" w:hAnsi="바탕체" w:hint="eastAsia"/>
+        </w:rPr>
+        <w:t xml:space="preserve"> </w:t>
+      </w:r>
+      <w:r>
+        <w:rPr>
+          <w:rFonts w:ascii="바탕체" w:eastAsia="바탕체" w:hAnsi="바탕체"/>
+        </w:rPr>
+        <w:t>(</w:t>
+      </w:r>
+      <w:r>
+        <w:rPr>
+          <w:rFonts w:ascii="바탕체" w:eastAsia="바탕체" w:hAnsi="바탕체" w:hint="eastAsia"/>
+        </w:rPr>
+        <w:t>서명)</w:t>
       </w:r>
     </w:p>
     <w:p>
@@ -400,16 +358,446 @@
       </w:r>
       <w:r>
         <w:rPr>
+          <w:rFonts w:ascii="바탕체" w:eastAsia="바탕체" w:hAnsi="바탕체" w:hint="eastAsia"/>
+        </w:rPr>
+        <w:lastRenderedPageBreak/>
+        <w:t>Document Revision History</w:t>
+      </w:r>
+    </w:p>
+    <w:tbl>
+      <w:tblPr>
+        <w:tblW w:w="0" w:type="auto"/>
+        <w:tblBorders>
+          <w:top w:val="single" w:sz="4" w:space="0" w:color="auto"/>
+          <w:left w:val="single" w:sz="4" w:space="0" w:color="auto"/>
+          <w:bottom w:val="single" w:sz="4" w:space="0" w:color="auto"/>
+          <w:right w:val="single" w:sz="4" w:space="0" w:color="auto"/>
+          <w:insideH w:val="single" w:sz="4" w:space="0" w:color="auto"/>
+          <w:insideV w:val="single" w:sz="4" w:space="0" w:color="auto"/>
+        </w:tblBorders>
+        <w:tblCellMar>
+          <w:left w:w="99" w:type="dxa"/>
+          <w:right w:w="99" w:type="dxa"/>
+        </w:tblCellMar>
+        <w:tblLook w:val="0000" w:firstRow="0" w:lastRow="0" w:firstColumn="0" w:lastColumn="0" w:noHBand="0" w:noVBand="0"/>
+      </w:tblPr>
+      <w:tblGrid>
+        <w:gridCol w:w="645"/>
+        <w:gridCol w:w="1434"/>
+        <w:gridCol w:w="5400"/>
+        <w:gridCol w:w="1223"/>
+      </w:tblGrid>
+      <w:tr>
+        <w:tc>
+          <w:tcPr>
+            <w:tcW w:w="645" w:type="dxa"/>
+            <w:shd w:val="clear" w:color="auto" w:fill="B3B3B3"/>
+          </w:tcPr>
+          <w:p>
+            <w:pPr>
+              <w:pStyle w:val="a4"/>
+              <w:tabs>
+                <w:tab w:val="clear" w:pos="4252"/>
+                <w:tab w:val="clear" w:pos="8504"/>
+              </w:tabs>
+              <w:snapToGrid/>
+              <w:rPr>
+                <w:rFonts w:ascii="바탕체" w:eastAsia="바탕체" w:hAnsi="바탕체"/>
+                <w:smallCaps/>
+                <w:spacing w:val="-20"/>
+              </w:rPr>
+            </w:pPr>
+            <w:r>
+              <w:rPr>
+                <w:rFonts w:ascii="바탕체" w:eastAsia="바탕체" w:hAnsi="바탕체" w:hint="eastAsia"/>
+                <w:smallCaps/>
+                <w:spacing w:val="-20"/>
+              </w:rPr>
+              <w:t>Rev#</w:t>
+            </w:r>
+          </w:p>
+        </w:tc>
+        <w:tc>
+          <w:tcPr>
+            <w:tcW w:w="1434" w:type="dxa"/>
+            <w:shd w:val="clear" w:color="auto" w:fill="B3B3B3"/>
+          </w:tcPr>
+          <w:p>
+            <w:pPr>
+              <w:rPr>
+                <w:rFonts w:ascii="바탕체" w:eastAsia="바탕체" w:hAnsi="바탕체"/>
+                <w:smallCaps/>
+                <w:spacing w:val="-20"/>
+              </w:rPr>
+            </w:pPr>
+            <w:r>
+              <w:rPr>
+                <w:rFonts w:ascii="바탕체" w:eastAsia="바탕체" w:hAnsi="바탕체" w:hint="eastAsia"/>
+                <w:smallCaps/>
+                <w:spacing w:val="-20"/>
+              </w:rPr>
+              <w:t>Date</w:t>
+            </w:r>
+          </w:p>
+        </w:tc>
+        <w:tc>
+          <w:tcPr>
+            <w:tcW w:w="5400" w:type="dxa"/>
+            <w:shd w:val="clear" w:color="auto" w:fill="B3B3B3"/>
+          </w:tcPr>
+          <w:p>
+            <w:pPr>
+              <w:rPr>
+                <w:rFonts w:ascii="바탕체" w:eastAsia="바탕체" w:hAnsi="바탕체"/>
+                <w:smallCaps/>
+                <w:spacing w:val="-20"/>
+              </w:rPr>
+            </w:pPr>
+            <w:r>
+              <w:rPr>
+                <w:rFonts w:ascii="바탕체" w:eastAsia="바탕체" w:hAnsi="바탕체" w:hint="eastAsia"/>
+                <w:smallCaps/>
+                <w:spacing w:val="-20"/>
+              </w:rPr>
+              <w:t>Affected Section</w:t>
+            </w:r>
+          </w:p>
+        </w:tc>
+        <w:tc>
+          <w:tcPr>
+            <w:tcW w:w="1223" w:type="dxa"/>
+            <w:shd w:val="clear" w:color="auto" w:fill="B3B3B3"/>
+          </w:tcPr>
+          <w:p>
+            <w:pPr>
+              <w:rPr>
+                <w:rFonts w:ascii="바탕체" w:eastAsia="바탕체" w:hAnsi="바탕체"/>
+                <w:smallCaps/>
+                <w:spacing w:val="-20"/>
+              </w:rPr>
+            </w:pPr>
+            <w:r>
+              <w:rPr>
+                <w:rFonts w:ascii="바탕체" w:eastAsia="바탕체" w:hAnsi="바탕체" w:hint="eastAsia"/>
+                <w:smallCaps/>
+                <w:spacing w:val="-20"/>
+              </w:rPr>
+              <w:t>Author</w:t>
+            </w:r>
+          </w:p>
+        </w:tc>
+      </w:tr>
+      <w:tr>
+        <w:tc>
+          <w:tcPr>
+            <w:tcW w:w="645" w:type="dxa"/>
+          </w:tcPr>
+          <w:p>
+            <w:pPr>
+              <w:jc w:val="center"/>
+              <w:rPr>
+                <w:rFonts w:ascii="바탕체" w:eastAsia="바탕체" w:hAnsi="바탕체"/>
+                <w:spacing w:val="-20"/>
+              </w:rPr>
+            </w:pPr>
+            <w:r>
+              <w:rPr>
+                <w:rFonts w:ascii="바탕체" w:eastAsia="바탕체" w:hAnsi="바탕체" w:hint="eastAsia"/>
+                <w:spacing w:val="-20"/>
+              </w:rPr>
+              <w:t>1</w:t>
+            </w:r>
+          </w:p>
+        </w:tc>
+        <w:tc>
+          <w:tcPr>
+            <w:tcW w:w="1434" w:type="dxa"/>
+          </w:tcPr>
+          <w:p>
+            <w:pPr>
+              <w:rPr>
+                <w:rFonts w:ascii="바탕체" w:eastAsia="바탕체" w:hAnsi="바탕체"/>
+                <w:spacing w:val="-20"/>
+              </w:rPr>
+            </w:pPr>
+            <w:r>
+              <w:rPr>
+                <w:rFonts w:ascii="바탕체" w:eastAsia="바탕체" w:hAnsi="바탕체" w:hint="eastAsia"/>
+                <w:spacing w:val="-20"/>
+              </w:rPr>
+              <w:t>20</w:t>
+            </w:r>
+            <w:r>
+              <w:rPr>
+                <w:rFonts w:ascii="바탕체" w:eastAsia="바탕체" w:hAnsi="바탕체"/>
+                <w:spacing w:val="-20"/>
+              </w:rPr>
+              <w:t>23</w:t>
+            </w:r>
+            <w:r>
+              <w:rPr>
+                <w:rFonts w:ascii="바탕체" w:eastAsia="바탕체" w:hAnsi="바탕체" w:hint="eastAsia"/>
+                <w:spacing w:val="-20"/>
+              </w:rPr>
+              <w:t>/0</w:t>
+            </w:r>
+            <w:r>
+              <w:rPr>
+                <w:rFonts w:ascii="바탕체" w:eastAsia="바탕체" w:hAnsi="바탕체"/>
+                <w:spacing w:val="-20"/>
+              </w:rPr>
+              <w:t>3</w:t>
+            </w:r>
+            <w:r>
+              <w:rPr>
+                <w:rFonts w:ascii="바탕체" w:eastAsia="바탕체" w:hAnsi="바탕체" w:hint="eastAsia"/>
+                <w:spacing w:val="-20"/>
+              </w:rPr>
+              <w:t>/</w:t>
+            </w:r>
+            <w:r>
+              <w:rPr>
+                <w:rFonts w:ascii="바탕체" w:eastAsia="바탕체" w:hAnsi="바탕체" w:hint="eastAsia"/>
+                <w:spacing w:val="-20"/>
+              </w:rPr>
+              <w:t>0</w:t>
+            </w:r>
+            <w:r>
+              <w:rPr>
+                <w:rFonts w:ascii="바탕체" w:eastAsia="바탕체" w:hAnsi="바탕체"/>
+                <w:spacing w:val="-20"/>
+              </w:rPr>
+              <w:t>6</w:t>
+            </w:r>
+          </w:p>
+        </w:tc>
+        <w:tc>
+          <w:tcPr>
+            <w:tcW w:w="5400" w:type="dxa"/>
+          </w:tcPr>
+          <w:p>
+            <w:pPr>
+              <w:rPr>
+                <w:rFonts w:ascii="바탕체" w:eastAsia="바탕체" w:hAnsi="바탕체"/>
+                <w:spacing w:val="-20"/>
+              </w:rPr>
+            </w:pPr>
+          </w:p>
+        </w:tc>
+        <w:tc>
+          <w:tcPr>
+            <w:tcW w:w="1223" w:type="dxa"/>
+          </w:tcPr>
+          <w:p>
+            <w:pPr>
+              <w:rPr>
+                <w:rFonts w:ascii="바탕체" w:eastAsia="바탕체" w:hAnsi="바탕체"/>
+                <w:spacing w:val="-20"/>
+              </w:rPr>
+            </w:pPr>
+            <w:r>
+              <w:rPr>
+                <w:rFonts w:ascii="바탕체" w:eastAsia="바탕체" w:hAnsi="바탕체" w:hint="eastAsia"/>
+                <w:spacing w:val="-20"/>
+              </w:rPr>
+              <w:t>홍길동</w:t>
+            </w:r>
+          </w:p>
+        </w:tc>
+      </w:tr>
+      <w:tr>
+        <w:tc>
+          <w:tcPr>
+            <w:tcW w:w="645" w:type="dxa"/>
+          </w:tcPr>
+          <w:p>
+            <w:pPr>
+              <w:jc w:val="center"/>
+              <w:rPr>
+                <w:rFonts w:ascii="바탕체" w:eastAsia="바탕체" w:hAnsi="바탕체"/>
+                <w:spacing w:val="-20"/>
+              </w:rPr>
+            </w:pPr>
+          </w:p>
+        </w:tc>
+        <w:tc>
+          <w:tcPr>
+            <w:tcW w:w="1434" w:type="dxa"/>
+          </w:tcPr>
+          <w:p>
+            <w:pPr>
+              <w:rPr>
+                <w:rFonts w:ascii="바탕체" w:eastAsia="바탕체" w:hAnsi="바탕체"/>
+                <w:spacing w:val="-20"/>
+              </w:rPr>
+            </w:pPr>
+          </w:p>
+        </w:tc>
+        <w:tc>
+          <w:tcPr>
+            <w:tcW w:w="5400" w:type="dxa"/>
+          </w:tcPr>
+          <w:p>
+            <w:pPr>
+              <w:rPr>
+                <w:rFonts w:ascii="바탕체" w:eastAsia="바탕체" w:hAnsi="바탕체"/>
+                <w:spacing w:val="-20"/>
+              </w:rPr>
+            </w:pPr>
+          </w:p>
+        </w:tc>
+        <w:tc>
+          <w:tcPr>
+            <w:tcW w:w="1223" w:type="dxa"/>
+          </w:tcPr>
+          <w:p>
+            <w:pPr>
+              <w:rPr>
+                <w:rFonts w:ascii="바탕체" w:eastAsia="바탕체" w:hAnsi="바탕체"/>
+                <w:spacing w:val="-20"/>
+              </w:rPr>
+            </w:pPr>
+          </w:p>
+        </w:tc>
+      </w:tr>
+      <w:tr>
+        <w:tc>
+          <w:tcPr>
+            <w:tcW w:w="645" w:type="dxa"/>
+          </w:tcPr>
+          <w:p>
+            <w:pPr>
+              <w:jc w:val="center"/>
+              <w:rPr>
+                <w:rFonts w:ascii="바탕체" w:eastAsia="바탕체" w:hAnsi="바탕체"/>
+                <w:spacing w:val="-20"/>
+              </w:rPr>
+            </w:pPr>
+          </w:p>
+        </w:tc>
+        <w:tc>
+          <w:tcPr>
+            <w:tcW w:w="1434" w:type="dxa"/>
+          </w:tcPr>
+          <w:p>
+            <w:pPr>
+              <w:rPr>
+                <w:rFonts w:ascii="바탕체" w:eastAsia="바탕체" w:hAnsi="바탕체"/>
+                <w:spacing w:val="-20"/>
+              </w:rPr>
+            </w:pPr>
+          </w:p>
+        </w:tc>
+        <w:tc>
+          <w:tcPr>
+            <w:tcW w:w="5400" w:type="dxa"/>
+          </w:tcPr>
+          <w:p>
+            <w:pPr>
+              <w:rPr>
+                <w:rFonts w:ascii="바탕체" w:eastAsia="바탕체" w:hAnsi="바탕체"/>
+                <w:spacing w:val="-20"/>
+              </w:rPr>
+            </w:pPr>
+          </w:p>
+        </w:tc>
+        <w:tc>
+          <w:tcPr>
+            <w:tcW w:w="1223" w:type="dxa"/>
+          </w:tcPr>
+          <w:p>
+            <w:pPr>
+              <w:rPr>
+                <w:rFonts w:ascii="바탕체" w:eastAsia="바탕체" w:hAnsi="바탕체"/>
+                <w:spacing w:val="-20"/>
+              </w:rPr>
+            </w:pPr>
+          </w:p>
+        </w:tc>
+      </w:tr>
+      <w:tr>
+        <w:tc>
+          <w:tcPr>
+            <w:tcW w:w="645" w:type="dxa"/>
+          </w:tcPr>
+          <w:p>
+            <w:pPr>
+              <w:jc w:val="center"/>
+              <w:rPr>
+                <w:rFonts w:ascii="바탕체" w:eastAsia="바탕체" w:hAnsi="바탕체"/>
+                <w:spacing w:val="-20"/>
+              </w:rPr>
+            </w:pPr>
+          </w:p>
+        </w:tc>
+        <w:tc>
+          <w:tcPr>
+            <w:tcW w:w="1434" w:type="dxa"/>
+          </w:tcPr>
+          <w:p>
+            <w:pPr>
+              <w:rPr>
+                <w:rFonts w:ascii="바탕체" w:eastAsia="바탕체" w:hAnsi="바탕체"/>
+                <w:spacing w:val="-20"/>
+              </w:rPr>
+            </w:pPr>
+          </w:p>
+        </w:tc>
+        <w:tc>
+          <w:tcPr>
+            <w:tcW w:w="5400" w:type="dxa"/>
+          </w:tcPr>
+          <w:p>
+            <w:pPr>
+              <w:rPr>
+                <w:rFonts w:ascii="바탕체" w:eastAsia="바탕체" w:hAnsi="바탕체"/>
+                <w:spacing w:val="-20"/>
+              </w:rPr>
+            </w:pPr>
+          </w:p>
+        </w:tc>
+        <w:tc>
+          <w:tcPr>
+            <w:tcW w:w="1223" w:type="dxa"/>
+          </w:tcPr>
+          <w:p>
+            <w:pPr>
+              <w:rPr>
+                <w:rFonts w:ascii="바탕체" w:eastAsia="바탕체" w:hAnsi="바탕체"/>
+                <w:spacing w:val="-20"/>
+              </w:rPr>
+            </w:pPr>
+          </w:p>
+        </w:tc>
+      </w:tr>
+    </w:tbl>
+    <w:p>
+      <w:pPr>
+        <w:rPr>
           <w:rFonts w:ascii="바탕체" w:eastAsia="바탕체" w:hAnsi="바탕체"/>
           <w:spacing w:val="-20"/>
         </w:rPr>
+      </w:pPr>
+    </w:p>
+    <w:p>
+      <w:pPr>
+        <w:pStyle w:val="ab"/>
+        <w:spacing w:after="360"/>
+        <w:rPr>
+          <w:rFonts w:ascii="바탕체" w:eastAsia="바탕체" w:hAnsi="바탕체"/>
+        </w:rPr>
+      </w:pPr>
+      <w:r>
+        <w:rPr>
+          <w:rFonts w:ascii="바탕체" w:eastAsia="바탕체" w:hAnsi="바탕체"/>
+        </w:rPr>
+        <w:br w:type="page"/>
+      </w:r>
+      <w:r>
+        <w:rPr>
+          <w:rFonts w:ascii="바탕체" w:eastAsia="바탕체" w:hAnsi="바탕체" w:hint="eastAsia"/>
+        </w:rPr>
         <w:lastRenderedPageBreak/>
-        <w:t xml:space="preserve"> </w:t>
-      </w:r>
-      <w:r>
-        <w:rPr>
-          <w:rFonts w:ascii="바탕체" w:eastAsia="바탕체" w:hAnsi="바탕체" w:hint="eastAsia"/>
-        </w:rPr>
         <w:t>Table of Contents</w:t>
       </w:r>
     </w:p>
@@ -1179,6 +1567,31 @@
           <w:rFonts w:ascii="바탕체" w:eastAsia="바탕체" w:hAnsi="바탕체"/>
         </w:rPr>
       </w:pPr>
+      <w:r>
+        <w:rPr>
+          <w:rFonts w:ascii="바탕체" w:eastAsia="바탕체" w:hAnsi="바탕체" w:hint="eastAsia"/>
+        </w:rPr>
+        <w:t>그림 2-1</w:t>
+      </w:r>
+    </w:p>
+    <w:p>
+      <w:pPr>
+        <w:pStyle w:val="a4"/>
+        <w:tabs>
+          <w:tab w:val="clear" w:pos="4252"/>
+          <w:tab w:val="clear" w:pos="8504"/>
+        </w:tabs>
+        <w:snapToGrid/>
+        <w:rPr>
+          <w:rFonts w:ascii="바탕체" w:eastAsia="바탕체" w:hAnsi="바탕체" w:hint="eastAsia"/>
+        </w:rPr>
+      </w:pPr>
+      <w:r>
+        <w:rPr>
+          <w:rFonts w:ascii="바탕체" w:eastAsia="바탕체" w:hAnsi="바탕체" w:hint="eastAsia"/>
+        </w:rPr>
+        <w:t>그림 2-2</w:t>
+      </w:r>
     </w:p>
     <w:p>
       <w:pPr>
@@ -1230,7 +1643,7 @@
             <w:pPr>
               <w:jc w:val="center"/>
               <w:rPr>
-                <w:rFonts w:ascii="NanumGothic" w:eastAsia="NanumGothic" w:hAnsi="NanumGothic"/>
+                <w:rFonts w:ascii="나눔고딕" w:eastAsia="나눔고딕" w:hAnsi="나눔고딕"/>
                 <w:b/>
                 <w:bCs/>
                 <w:color w:val="0070C0"/>
@@ -1238,7 +1651,7 @@
             </w:pPr>
             <w:r>
               <w:rPr>
-                <w:rFonts w:ascii="NanumGothic" w:eastAsia="NanumGothic" w:hAnsi="NanumGothic" w:hint="eastAsia"/>
+                <w:rFonts w:ascii="나눔고딕" w:eastAsia="나눔고딕" w:hAnsi="나눔고딕" w:hint="eastAsia"/>
                 <w:b/>
                 <w:bCs/>
                 <w:color w:val="0070C0"/>
@@ -1259,7 +1672,7 @@
               <w:snapToGrid w:val="0"/>
               <w:spacing w:before="240"/>
               <w:rPr>
-                <w:rFonts w:ascii="NanumGothic" w:eastAsia="NanumGothic" w:hAnsi="NanumGothic"/>
+                <w:rFonts w:ascii="나눔고딕" w:eastAsia="나눔고딕" w:hAnsi="나눔고딕"/>
                 <w:color w:val="0070C0"/>
                 <w:sz w:val="19"/>
                 <w:szCs w:val="19"/>
@@ -1267,7 +1680,7 @@
             </w:pPr>
             <w:r>
               <w:rPr>
-                <w:rFonts w:ascii="NanumGothic" w:eastAsia="NanumGothic" w:hAnsi="NanumGothic" w:hint="eastAsia"/>
+                <w:rFonts w:ascii="나눔고딕" w:eastAsia="나눔고딕" w:hAnsi="나눔고딕" w:hint="eastAsia"/>
                 <w:b/>
                 <w:bCs/>
                 <w:color w:val="0070C0"/>
@@ -1276,7 +1689,7 @@
             </w:r>
             <w:r>
               <w:rPr>
-                <w:rFonts w:ascii="NanumGothic" w:eastAsia="NanumGothic" w:hAnsi="NanumGothic"/>
+                <w:rFonts w:ascii="나눔고딕" w:eastAsia="나눔고딕" w:hAnsi="나눔고딕"/>
                 <w:b/>
                 <w:bCs/>
                 <w:color w:val="0070C0"/>
@@ -1285,7 +1698,7 @@
             </w:r>
             <w:r>
               <w:rPr>
-                <w:rFonts w:ascii="NanumGothic" w:eastAsia="NanumGothic" w:hAnsi="NanumGothic" w:hint="eastAsia"/>
+                <w:rFonts w:ascii="나눔고딕" w:eastAsia="나눔고딕" w:hAnsi="나눔고딕" w:hint="eastAsia"/>
                 <w:b/>
                 <w:bCs/>
                 <w:color w:val="0070C0"/>
@@ -1304,7 +1717,7 @@
               <w:snapToGrid w:val="0"/>
               <w:ind w:leftChars="0"/>
               <w:rPr>
-                <w:rFonts w:ascii="NanumGothic" w:eastAsia="NanumGothic" w:hAnsi="NanumGothic"/>
+                <w:rFonts w:ascii="나눔고딕" w:eastAsia="나눔고딕" w:hAnsi="나눔고딕"/>
                 <w:color w:val="0070C0"/>
                 <w:sz w:val="19"/>
                 <w:szCs w:val="19"/>
@@ -1312,7 +1725,7 @@
             </w:pPr>
             <w:r>
               <w:rPr>
-                <w:rFonts w:ascii="NanumGothic" w:eastAsia="NanumGothic" w:hAnsi="NanumGothic" w:hint="eastAsia"/>
+                <w:rFonts w:ascii="나눔고딕" w:eastAsia="나눔고딕" w:hAnsi="나눔고딕" w:hint="eastAsia"/>
                 <w:color w:val="0070C0"/>
                 <w:sz w:val="19"/>
                 <w:szCs w:val="19"/>
@@ -1331,7 +1744,7 @@
               <w:snapToGrid w:val="0"/>
               <w:ind w:leftChars="0"/>
               <w:rPr>
-                <w:rFonts w:ascii="NanumGothic" w:eastAsia="NanumGothic" w:hAnsi="NanumGothic"/>
+                <w:rFonts w:ascii="나눔고딕" w:eastAsia="나눔고딕" w:hAnsi="나눔고딕"/>
                 <w:color w:val="0070C0"/>
                 <w:sz w:val="19"/>
                 <w:szCs w:val="19"/>
@@ -1339,7 +1752,7 @@
             </w:pPr>
             <w:r>
               <w:rPr>
-                <w:rFonts w:ascii="NanumGothic" w:eastAsia="NanumGothic" w:hAnsi="NanumGothic" w:hint="eastAsia"/>
+                <w:rFonts w:ascii="나눔고딕" w:eastAsia="나눔고딕" w:hAnsi="나눔고딕" w:hint="eastAsia"/>
                 <w:color w:val="0070C0"/>
                 <w:sz w:val="19"/>
                 <w:szCs w:val="19"/>
@@ -1354,7 +1767,7 @@
               <w:snapToGrid w:val="0"/>
               <w:ind w:leftChars="0" w:left="0"/>
               <w:rPr>
-                <w:rFonts w:ascii="NanumGothic" w:eastAsia="NanumGothic" w:hAnsi="NanumGothic"/>
+                <w:rFonts w:ascii="나눔고딕" w:eastAsia="나눔고딕" w:hAnsi="나눔고딕"/>
                 <w:color w:val="0070C0"/>
                 <w:sz w:val="19"/>
                 <w:szCs w:val="19"/>
@@ -1365,7 +1778,7 @@
             <w:pPr>
               <w:snapToGrid w:val="0"/>
               <w:rPr>
-                <w:rFonts w:ascii="NanumGothic" w:eastAsia="NanumGothic" w:hAnsi="NanumGothic"/>
+                <w:rFonts w:ascii="나눔고딕" w:eastAsia="나눔고딕" w:hAnsi="나눔고딕"/>
                 <w:color w:val="0070C0"/>
                 <w:sz w:val="19"/>
                 <w:szCs w:val="19"/>
@@ -1373,7 +1786,7 @@
             </w:pPr>
             <w:r>
               <w:rPr>
-                <w:rFonts w:ascii="NanumGothic" w:eastAsia="NanumGothic" w:hAnsi="NanumGothic" w:hint="eastAsia"/>
+                <w:rFonts w:ascii="나눔고딕" w:eastAsia="나눔고딕" w:hAnsi="나눔고딕" w:hint="eastAsia"/>
                 <w:b/>
                 <w:bCs/>
                 <w:color w:val="0070C0"/>
@@ -1384,7 +1797,7 @@
             </w:r>
             <w:r>
               <w:rPr>
-                <w:rFonts w:ascii="NanumGothic" w:eastAsia="NanumGothic" w:hAnsi="NanumGothic"/>
+                <w:rFonts w:ascii="나눔고딕" w:eastAsia="나눔고딕" w:hAnsi="나눔고딕"/>
                 <w:b/>
                 <w:bCs/>
                 <w:color w:val="0070C0"/>
@@ -1395,7 +1808,7 @@
             </w:r>
             <w:r>
               <w:rPr>
-                <w:rFonts w:ascii="NanumGothic" w:eastAsia="NanumGothic" w:hAnsi="NanumGothic" w:hint="eastAsia"/>
+                <w:rFonts w:ascii="나눔고딕" w:eastAsia="나눔고딕" w:hAnsi="나눔고딕" w:hint="eastAsia"/>
                 <w:b/>
                 <w:bCs/>
                 <w:color w:val="0070C0"/>
@@ -1416,7 +1829,7 @@
               <w:snapToGrid w:val="0"/>
               <w:ind w:leftChars="0"/>
               <w:rPr>
-                <w:rFonts w:ascii="NanumGothic" w:eastAsia="NanumGothic" w:hAnsi="NanumGothic"/>
+                <w:rFonts w:ascii="나눔고딕" w:eastAsia="나눔고딕" w:hAnsi="나눔고딕"/>
                 <w:color w:val="0070C0"/>
                 <w:sz w:val="19"/>
                 <w:szCs w:val="19"/>
@@ -1424,7 +1837,7 @@
             </w:pPr>
             <w:r>
               <w:rPr>
-                <w:rFonts w:ascii="NanumGothic" w:eastAsia="NanumGothic" w:hAnsi="NanumGothic" w:hint="eastAsia"/>
+                <w:rFonts w:ascii="나눔고딕" w:eastAsia="나눔고딕" w:hAnsi="나눔고딕" w:hint="eastAsia"/>
                 <w:color w:val="0070C0"/>
                 <w:sz w:val="19"/>
                 <w:szCs w:val="19"/>
@@ -1433,7 +1846,7 @@
             </w:r>
             <w:r>
               <w:rPr>
-                <w:rFonts w:ascii="NanumGothic" w:eastAsia="NanumGothic" w:hAnsi="NanumGothic"/>
+                <w:rFonts w:ascii="나눔고딕" w:eastAsia="나눔고딕" w:hAnsi="나눔고딕"/>
                 <w:color w:val="0070C0"/>
                 <w:sz w:val="19"/>
                 <w:szCs w:val="19"/>
@@ -1452,7 +1865,7 @@
               <w:snapToGrid w:val="0"/>
               <w:ind w:leftChars="0"/>
               <w:rPr>
-                <w:rFonts w:ascii="NanumGothic" w:eastAsia="NanumGothic" w:hAnsi="NanumGothic"/>
+                <w:rFonts w:ascii="나눔고딕" w:eastAsia="나눔고딕" w:hAnsi="나눔고딕"/>
                 <w:color w:val="0070C0"/>
                 <w:sz w:val="18"/>
                 <w:szCs w:val="22"/>
@@ -1460,7 +1873,7 @@
             </w:pPr>
             <w:r>
               <w:rPr>
-                <w:rFonts w:ascii="NanumGothic" w:eastAsia="NanumGothic" w:hAnsi="NanumGothic" w:hint="eastAsia"/>
+                <w:rFonts w:ascii="나눔고딕" w:eastAsia="나눔고딕" w:hAnsi="나눔고딕" w:hint="eastAsia"/>
                 <w:color w:val="0070C0"/>
                 <w:sz w:val="19"/>
                 <w:szCs w:val="19"/>
@@ -1475,7 +1888,7 @@
               <w:snapToGrid w:val="0"/>
               <w:ind w:leftChars="0" w:left="284"/>
               <w:rPr>
-                <w:rFonts w:ascii="NanumGothic" w:eastAsia="NanumGothic" w:hAnsi="NanumGothic"/>
+                <w:rFonts w:ascii="나눔고딕" w:eastAsia="나눔고딕" w:hAnsi="나눔고딕"/>
                 <w:color w:val="0070C0"/>
                 <w:sz w:val="18"/>
                 <w:szCs w:val="22"/>
@@ -1488,16 +1901,42 @@
     <w:p>
       <w:pPr>
         <w:rPr>
-          <w:rFonts w:ascii="바탕체" w:eastAsia="바탕체" w:hAnsi="바탕체"/>
+          <w:rFonts w:ascii="바탕체" w:eastAsia="바탕체" w:hAnsi="바탕체" w:hint="eastAsia"/>
         </w:rPr>
       </w:pPr>
     </w:p>
     <w:p>
       <w:pPr>
         <w:rPr>
+          <w:rFonts w:ascii="바탕체" w:eastAsia="바탕체" w:hAnsi="바탕체" w:hint="eastAsia"/>
+        </w:rPr>
+      </w:pPr>
+      <w:r>
+        <w:rPr>
+          <w:rFonts w:ascii="바탕체" w:eastAsia="바탕체" w:hAnsi="바탕체" w:hint="eastAsia"/>
+        </w:rPr>
+        <w:t>기존 원격 지원 서비스는 사용자 편의성과 기능적 측면에서는 일정 수준의 효과를 보였으나, 개인정보 보호에 대한 고려는 부족한 상황이다. 특히 화면 공유 기능을 사용할 경우, 사용자의 의도와는 달리 불필요하거나 민감한 정보가 외부에 노출될 가능성이 존재한다. 이러한 문제는 정보기술 활용에 익숙하지 않은 사용자에게 심리적 부담과 이용상 불편을 초래할 수 있다.</w:t>
+      </w:r>
+    </w:p>
+    <w:p>
+      <w:pPr>
+        <w:rPr>
           <w:rFonts w:ascii="바탕체" w:eastAsia="바탕체" w:hAnsi="바탕체"/>
         </w:rPr>
       </w:pPr>
+    </w:p>
+    <w:p>
+      <w:pPr>
+        <w:rPr>
+          <w:rFonts w:ascii="바탕체" w:eastAsia="바탕체" w:hAnsi="바탕체" w:hint="eastAsia"/>
+        </w:rPr>
+      </w:pPr>
+      <w:r>
+        <w:rPr>
+          <w:rFonts w:ascii="바탕체" w:eastAsia="바탕체" w:hAnsi="바탕체" w:hint="eastAsia"/>
+        </w:rPr>
+        <w:t>대부분의 기존 시스템은 중앙집중형 구조에 기반하고 있으며, 이로 인해 사용자 간 주고받는 데이터가 서버를 경유하는 과정에서 정보 유출 또는 외부 감청의 위험이 내포된다. 따라서 사용자의 프라이버시를 보호하고 신뢰할 수 있는 원격 지원 환경을 제공하기 위해서는, WebRTC 기반의 P2P 통신 기술과 블록체인 기반 분산 신원 인증(DID) 기술을 결합한 실시간 지원 시스템 구축이 필요하다.</w:t>
+      </w:r>
     </w:p>
     <w:p>
       <w:pPr>
@@ -1542,7 +1981,7 @@
             <w:pPr>
               <w:jc w:val="center"/>
               <w:rPr>
-                <w:rFonts w:ascii="NanumGothic" w:eastAsia="NanumGothic" w:hAnsi="NanumGothic"/>
+                <w:rFonts w:ascii="나눔고딕" w:eastAsia="나눔고딕" w:hAnsi="나눔고딕"/>
                 <w:b/>
                 <w:bCs/>
                 <w:color w:val="0070C0"/>
@@ -1550,7 +1989,7 @@
             </w:pPr>
             <w:r>
               <w:rPr>
-                <w:rFonts w:ascii="NanumGothic" w:eastAsia="NanumGothic" w:hAnsi="NanumGothic" w:hint="eastAsia"/>
+                <w:rFonts w:ascii="나눔고딕" w:eastAsia="나눔고딕" w:hAnsi="나눔고딕" w:hint="eastAsia"/>
                 <w:b/>
                 <w:bCs/>
                 <w:color w:val="0070C0"/>
@@ -1571,7 +2010,7 @@
               <w:snapToGrid w:val="0"/>
               <w:spacing w:before="240"/>
               <w:rPr>
-                <w:rFonts w:ascii="NanumGothic" w:eastAsia="NanumGothic" w:hAnsi="NanumGothic"/>
+                <w:rFonts w:ascii="나눔고딕" w:eastAsia="나눔고딕" w:hAnsi="나눔고딕"/>
                 <w:color w:val="0070C0"/>
                 <w:sz w:val="19"/>
                 <w:szCs w:val="19"/>
@@ -1579,7 +2018,7 @@
             </w:pPr>
             <w:r>
               <w:rPr>
-                <w:rFonts w:ascii="NanumGothic" w:eastAsia="NanumGothic" w:hAnsi="NanumGothic" w:hint="eastAsia"/>
+                <w:rFonts w:ascii="나눔고딕" w:eastAsia="나눔고딕" w:hAnsi="나눔고딕" w:hint="eastAsia"/>
                 <w:b/>
                 <w:bCs/>
                 <w:color w:val="0070C0"/>
@@ -1588,7 +2027,7 @@
             </w:r>
             <w:r>
               <w:rPr>
-                <w:rFonts w:ascii="NanumGothic" w:eastAsia="NanumGothic" w:hAnsi="NanumGothic"/>
+                <w:rFonts w:ascii="나눔고딕" w:eastAsia="나눔고딕" w:hAnsi="나눔고딕"/>
                 <w:b/>
                 <w:bCs/>
                 <w:color w:val="0070C0"/>
@@ -1597,7 +2036,7 @@
             </w:r>
             <w:r>
               <w:rPr>
-                <w:rFonts w:ascii="NanumGothic" w:eastAsia="NanumGothic" w:hAnsi="NanumGothic" w:hint="eastAsia"/>
+                <w:rFonts w:ascii="나눔고딕" w:eastAsia="나눔고딕" w:hAnsi="나눔고딕" w:hint="eastAsia"/>
                 <w:b/>
                 <w:bCs/>
                 <w:color w:val="0070C0"/>
@@ -1616,7 +2055,7 @@
               <w:snapToGrid w:val="0"/>
               <w:ind w:leftChars="0"/>
               <w:rPr>
-                <w:rFonts w:ascii="NanumGothic" w:eastAsia="NanumGothic" w:hAnsi="NanumGothic"/>
+                <w:rFonts w:ascii="나눔고딕" w:eastAsia="나눔고딕" w:hAnsi="나눔고딕"/>
                 <w:color w:val="0070C0"/>
                 <w:sz w:val="19"/>
                 <w:szCs w:val="19"/>
@@ -1624,7 +2063,7 @@
             </w:pPr>
             <w:r>
               <w:rPr>
-                <w:rFonts w:ascii="NanumGothic" w:eastAsia="NanumGothic" w:hAnsi="NanumGothic" w:hint="eastAsia"/>
+                <w:rFonts w:ascii="나눔고딕" w:eastAsia="나눔고딕" w:hAnsi="나눔고딕" w:hint="eastAsia"/>
                 <w:color w:val="0070C0"/>
                 <w:sz w:val="19"/>
                 <w:szCs w:val="19"/>
@@ -1643,7 +2082,7 @@
               <w:snapToGrid w:val="0"/>
               <w:ind w:leftChars="0"/>
               <w:rPr>
-                <w:rFonts w:ascii="NanumGothic" w:eastAsia="NanumGothic" w:hAnsi="NanumGothic"/>
+                <w:rFonts w:ascii="나눔고딕" w:eastAsia="나눔고딕" w:hAnsi="나눔고딕"/>
                 <w:color w:val="0070C0"/>
                 <w:sz w:val="19"/>
                 <w:szCs w:val="19"/>
@@ -1651,7 +2090,7 @@
             </w:pPr>
             <w:r>
               <w:rPr>
-                <w:rFonts w:ascii="NanumGothic" w:eastAsia="NanumGothic" w:hAnsi="NanumGothic" w:hint="eastAsia"/>
+                <w:rFonts w:ascii="나눔고딕" w:eastAsia="나눔고딕" w:hAnsi="나눔고딕" w:hint="eastAsia"/>
                 <w:color w:val="0070C0"/>
                 <w:sz w:val="19"/>
                 <w:szCs w:val="19"/>
@@ -1666,7 +2105,7 @@
               <w:snapToGrid w:val="0"/>
               <w:ind w:leftChars="0" w:left="0"/>
               <w:rPr>
-                <w:rFonts w:ascii="NanumGothic" w:eastAsia="NanumGothic" w:hAnsi="NanumGothic"/>
+                <w:rFonts w:ascii="나눔고딕" w:eastAsia="나눔고딕" w:hAnsi="나눔고딕"/>
                 <w:color w:val="0070C0"/>
                 <w:sz w:val="19"/>
                 <w:szCs w:val="19"/>
@@ -1677,7 +2116,7 @@
             <w:pPr>
               <w:snapToGrid w:val="0"/>
               <w:rPr>
-                <w:rFonts w:ascii="NanumGothic" w:eastAsia="NanumGothic" w:hAnsi="NanumGothic"/>
+                <w:rFonts w:ascii="나눔고딕" w:eastAsia="나눔고딕" w:hAnsi="나눔고딕"/>
                 <w:color w:val="0070C0"/>
                 <w:sz w:val="19"/>
                 <w:szCs w:val="19"/>
@@ -1685,7 +2124,7 @@
             </w:pPr>
             <w:r>
               <w:rPr>
-                <w:rFonts w:ascii="NanumGothic" w:eastAsia="NanumGothic" w:hAnsi="NanumGothic" w:hint="eastAsia"/>
+                <w:rFonts w:ascii="나눔고딕" w:eastAsia="나눔고딕" w:hAnsi="나눔고딕" w:hint="eastAsia"/>
                 <w:b/>
                 <w:bCs/>
                 <w:color w:val="0070C0"/>
@@ -1696,7 +2135,7 @@
             </w:r>
             <w:r>
               <w:rPr>
-                <w:rFonts w:ascii="NanumGothic" w:eastAsia="NanumGothic" w:hAnsi="NanumGothic"/>
+                <w:rFonts w:ascii="나눔고딕" w:eastAsia="나눔고딕" w:hAnsi="나눔고딕"/>
                 <w:b/>
                 <w:bCs/>
                 <w:color w:val="0070C0"/>
@@ -1707,7 +2146,7 @@
             </w:r>
             <w:r>
               <w:rPr>
-                <w:rFonts w:ascii="NanumGothic" w:eastAsia="NanumGothic" w:hAnsi="NanumGothic" w:hint="eastAsia"/>
+                <w:rFonts w:ascii="나눔고딕" w:eastAsia="나눔고딕" w:hAnsi="나눔고딕" w:hint="eastAsia"/>
                 <w:b/>
                 <w:bCs/>
                 <w:color w:val="0070C0"/>
@@ -1718,7 +2157,7 @@
             </w:r>
             <w:r>
               <w:rPr>
-                <w:rFonts w:ascii="NanumGothic" w:eastAsia="NanumGothic" w:hAnsi="NanumGothic"/>
+                <w:rFonts w:ascii="나눔고딕" w:eastAsia="나눔고딕" w:hAnsi="나눔고딕"/>
                 <w:b/>
                 <w:bCs/>
                 <w:color w:val="0070C0"/>
@@ -1739,7 +2178,7 @@
               <w:snapToGrid w:val="0"/>
               <w:ind w:leftChars="0"/>
               <w:rPr>
-                <w:rFonts w:ascii="NanumGothic" w:eastAsia="NanumGothic" w:hAnsi="NanumGothic"/>
+                <w:rFonts w:ascii="나눔고딕" w:eastAsia="나눔고딕" w:hAnsi="나눔고딕"/>
                 <w:color w:val="0070C0"/>
                 <w:sz w:val="19"/>
                 <w:szCs w:val="19"/>
@@ -1747,7 +2186,7 @@
             </w:pPr>
             <w:r>
               <w:rPr>
-                <w:rFonts w:ascii="NanumGothic" w:eastAsia="NanumGothic" w:hAnsi="NanumGothic" w:hint="eastAsia"/>
+                <w:rFonts w:ascii="나눔고딕" w:eastAsia="나눔고딕" w:hAnsi="나눔고딕" w:hint="eastAsia"/>
                 <w:color w:val="0070C0"/>
                 <w:sz w:val="19"/>
                 <w:szCs w:val="19"/>
@@ -1766,7 +2205,7 @@
               <w:snapToGrid w:val="0"/>
               <w:ind w:leftChars="0"/>
               <w:rPr>
-                <w:rFonts w:ascii="NanumGothic" w:eastAsia="NanumGothic" w:hAnsi="NanumGothic"/>
+                <w:rFonts w:ascii="나눔고딕" w:eastAsia="나눔고딕" w:hAnsi="나눔고딕"/>
                 <w:color w:val="0070C0"/>
                 <w:sz w:val="18"/>
                 <w:szCs w:val="22"/>
@@ -1774,7 +2213,7 @@
             </w:pPr>
             <w:r>
               <w:rPr>
-                <w:rFonts w:ascii="NanumGothic" w:eastAsia="NanumGothic" w:hAnsi="NanumGothic" w:hint="eastAsia"/>
+                <w:rFonts w:ascii="나눔고딕" w:eastAsia="나눔고딕" w:hAnsi="나눔고딕" w:hint="eastAsia"/>
                 <w:color w:val="0070C0"/>
                 <w:sz w:val="19"/>
                 <w:szCs w:val="19"/>
@@ -1783,7 +2222,7 @@
             </w:r>
             <w:r>
               <w:rPr>
-                <w:rFonts w:ascii="NanumGothic" w:eastAsia="NanumGothic" w:hAnsi="NanumGothic" w:hint="eastAsia"/>
+                <w:rFonts w:ascii="나눔고딕" w:eastAsia="나눔고딕" w:hAnsi="나눔고딕" w:hint="eastAsia"/>
                 <w:color w:val="0070C0"/>
                 <w:sz w:val="19"/>
                 <w:szCs w:val="19"/>
@@ -1792,7 +2231,7 @@
             </w:r>
             <w:r>
               <w:rPr>
-                <w:rFonts w:ascii="NanumGothic" w:eastAsia="NanumGothic" w:hAnsi="NanumGothic"/>
+                <w:rFonts w:ascii="나눔고딕" w:eastAsia="나눔고딕" w:hAnsi="나눔고딕"/>
                 <w:color w:val="0070C0"/>
                 <w:sz w:val="19"/>
                 <w:szCs w:val="19"/>
@@ -1804,7 +2243,7 @@
             <w:pPr>
               <w:snapToGrid w:val="0"/>
               <w:rPr>
-                <w:rFonts w:ascii="NanumGothic" w:eastAsia="NanumGothic" w:hAnsi="NanumGothic"/>
+                <w:rFonts w:ascii="나눔고딕" w:eastAsia="나눔고딕" w:hAnsi="나눔고딕"/>
                 <w:color w:val="0070C0"/>
                 <w:sz w:val="19"/>
                 <w:szCs w:val="19"/>
@@ -1812,18 +2251,19 @@
             </w:pPr>
             <w:r>
               <w:rPr>
-                <w:rFonts w:ascii="NanumGothic" w:eastAsia="NanumGothic" w:hAnsi="NanumGothic" w:hint="eastAsia"/>
+                <w:rFonts w:ascii="나눔고딕" w:eastAsia="나눔고딕" w:hAnsi="나눔고딕" w:hint="eastAsia"/>
                 <w:b/>
                 <w:bCs/>
                 <w:color w:val="0070C0"/>
                 <w:sz w:val="19"/>
                 <w:szCs w:val="19"/>
               </w:rPr>
+              <w:lastRenderedPageBreak/>
               <w:t>◦</w:t>
             </w:r>
             <w:r>
               <w:rPr>
-                <w:rFonts w:ascii="NanumGothic" w:eastAsia="NanumGothic" w:hAnsi="NanumGothic"/>
+                <w:rFonts w:ascii="나눔고딕" w:eastAsia="나눔고딕" w:hAnsi="나눔고딕"/>
                 <w:b/>
                 <w:bCs/>
                 <w:color w:val="0070C0"/>
@@ -1834,7 +2274,7 @@
             </w:r>
             <w:r>
               <w:rPr>
-                <w:rFonts w:ascii="NanumGothic" w:eastAsia="NanumGothic" w:hAnsi="NanumGothic" w:hint="eastAsia"/>
+                <w:rFonts w:ascii="나눔고딕" w:eastAsia="나눔고딕" w:hAnsi="나눔고딕" w:hint="eastAsia"/>
                 <w:b/>
                 <w:bCs/>
                 <w:color w:val="0070C0"/>
@@ -1845,7 +2285,7 @@
             </w:r>
             <w:r>
               <w:rPr>
-                <w:rFonts w:ascii="NanumGothic" w:eastAsia="NanumGothic" w:hAnsi="NanumGothic"/>
+                <w:rFonts w:ascii="나눔고딕" w:eastAsia="나눔고딕" w:hAnsi="나눔고딕"/>
                 <w:b/>
                 <w:bCs/>
                 <w:color w:val="0070C0"/>
@@ -1866,7 +2306,7 @@
               <w:snapToGrid w:val="0"/>
               <w:ind w:leftChars="0"/>
               <w:rPr>
-                <w:rFonts w:ascii="NanumGothic" w:eastAsia="NanumGothic" w:hAnsi="NanumGothic"/>
+                <w:rFonts w:ascii="나눔고딕" w:eastAsia="나눔고딕" w:hAnsi="나눔고딕"/>
                 <w:color w:val="0070C0"/>
                 <w:sz w:val="19"/>
                 <w:szCs w:val="19"/>
@@ -1874,7 +2314,7 @@
             </w:pPr>
             <w:r>
               <w:rPr>
-                <w:rFonts w:ascii="NanumGothic" w:eastAsia="NanumGothic" w:hAnsi="NanumGothic" w:hint="eastAsia"/>
+                <w:rFonts w:ascii="나눔고딕" w:eastAsia="나눔고딕" w:hAnsi="나눔고딕" w:hint="eastAsia"/>
                 <w:color w:val="0070C0"/>
                 <w:sz w:val="19"/>
                 <w:szCs w:val="19"/>
@@ -1893,7 +2333,7 @@
               <w:snapToGrid w:val="0"/>
               <w:ind w:leftChars="0"/>
               <w:rPr>
-                <w:rFonts w:ascii="NanumGothic" w:eastAsia="NanumGothic" w:hAnsi="NanumGothic"/>
+                <w:rFonts w:ascii="나눔고딕" w:eastAsia="나눔고딕" w:hAnsi="나눔고딕"/>
                 <w:color w:val="0070C0"/>
                 <w:sz w:val="19"/>
                 <w:szCs w:val="19"/>
@@ -1901,7 +2341,7 @@
             </w:pPr>
             <w:r>
               <w:rPr>
-                <w:rFonts w:ascii="NanumGothic" w:eastAsia="NanumGothic" w:hAnsi="NanumGothic" w:hint="eastAsia"/>
+                <w:rFonts w:ascii="나눔고딕" w:eastAsia="나눔고딕" w:hAnsi="나눔고딕" w:hint="eastAsia"/>
                 <w:color w:val="0070C0"/>
                 <w:sz w:val="19"/>
                 <w:szCs w:val="19"/>
@@ -1920,7 +2360,7 @@
               <w:snapToGrid w:val="0"/>
               <w:ind w:leftChars="0"/>
               <w:rPr>
-                <w:rFonts w:ascii="NanumGothic" w:eastAsia="NanumGothic" w:hAnsi="NanumGothic"/>
+                <w:rFonts w:ascii="나눔고딕" w:eastAsia="나눔고딕" w:hAnsi="나눔고딕"/>
                 <w:color w:val="0070C0"/>
                 <w:sz w:val="19"/>
                 <w:szCs w:val="19"/>
@@ -1928,7 +2368,7 @@
             </w:pPr>
             <w:r>
               <w:rPr>
-                <w:rFonts w:ascii="NanumGothic" w:eastAsia="NanumGothic" w:hAnsi="NanumGothic" w:hint="eastAsia"/>
+                <w:rFonts w:ascii="나눔고딕" w:eastAsia="나눔고딕" w:hAnsi="나눔고딕" w:hint="eastAsia"/>
                 <w:color w:val="0070C0"/>
                 <w:sz w:val="19"/>
                 <w:szCs w:val="19"/>
@@ -1943,7 +2383,7 @@
               <w:snapToGrid w:val="0"/>
               <w:ind w:leftChars="0" w:left="0"/>
               <w:rPr>
-                <w:rFonts w:ascii="NanumGothic" w:eastAsia="NanumGothic" w:hAnsi="NanumGothic"/>
+                <w:rFonts w:ascii="나눔고딕" w:eastAsia="나눔고딕" w:hAnsi="나눔고딕"/>
                 <w:color w:val="0070C0"/>
                 <w:sz w:val="18"/>
                 <w:szCs w:val="22"/>
@@ -1958,6 +2398,7 @@
         <w:rPr>
           <w:rFonts w:hint="eastAsia"/>
         </w:rPr>
+        <w:lastRenderedPageBreak/>
         <w:t>브레인스토밍</w:t>
       </w:r>
       <w:r>
@@ -2030,10 +2471,2951 @@
     <w:p/>
     <w:p>
       <w:pPr>
+        <w:rPr>
+          <w:rFonts w:hint="eastAsia"/>
+        </w:rPr>
+      </w:pPr>
+      <w:r>
+        <w:rPr>
+          <w:rFonts w:hint="eastAsia"/>
+        </w:rPr>
+        <w:t>목표</w:t>
+      </w:r>
+      <w:r>
+        <w:rPr>
+          <w:rFonts w:hint="eastAsia"/>
+        </w:rPr>
+        <w:t xml:space="preserve"> (TO-BE)</w:t>
+      </w:r>
+    </w:p>
+    <w:p>
+      <w:pPr>
+        <w:rPr>
+          <w:rFonts w:hint="eastAsia"/>
+        </w:rPr>
+      </w:pPr>
+      <w:r>
+        <w:rPr>
+          <w:rFonts w:hint="eastAsia"/>
+        </w:rPr>
+        <w:t>본</w:t>
+      </w:r>
+      <w:r>
+        <w:rPr>
+          <w:rFonts w:hint="eastAsia"/>
+        </w:rPr>
+        <w:t xml:space="preserve"> </w:t>
+      </w:r>
+      <w:r>
+        <w:rPr>
+          <w:rFonts w:hint="eastAsia"/>
+        </w:rPr>
+        <w:t>프로젝트는</w:t>
+      </w:r>
+      <w:r>
+        <w:rPr>
+          <w:rFonts w:hint="eastAsia"/>
+        </w:rPr>
+        <w:t xml:space="preserve"> </w:t>
+      </w:r>
+      <w:r>
+        <w:rPr>
+          <w:rFonts w:hint="eastAsia"/>
+        </w:rPr>
+        <w:t>사용자의</w:t>
+      </w:r>
+      <w:r>
+        <w:rPr>
+          <w:rFonts w:hint="eastAsia"/>
+        </w:rPr>
+        <w:t xml:space="preserve"> </w:t>
+      </w:r>
+      <w:r>
+        <w:rPr>
+          <w:rFonts w:hint="eastAsia"/>
+        </w:rPr>
+        <w:t>민감</w:t>
+      </w:r>
+      <w:r>
+        <w:rPr>
+          <w:rFonts w:hint="eastAsia"/>
+        </w:rPr>
+        <w:t xml:space="preserve"> </w:t>
+      </w:r>
+      <w:r>
+        <w:rPr>
+          <w:rFonts w:hint="eastAsia"/>
+        </w:rPr>
+        <w:t>정보</w:t>
+      </w:r>
+      <w:r>
+        <w:rPr>
+          <w:rFonts w:hint="eastAsia"/>
+        </w:rPr>
+        <w:t xml:space="preserve"> </w:t>
+      </w:r>
+      <w:r>
+        <w:rPr>
+          <w:rFonts w:hint="eastAsia"/>
+        </w:rPr>
+        <w:t>노출을</w:t>
+      </w:r>
+      <w:r>
+        <w:rPr>
+          <w:rFonts w:hint="eastAsia"/>
+        </w:rPr>
+        <w:t xml:space="preserve"> </w:t>
+      </w:r>
+      <w:r>
+        <w:rPr>
+          <w:rFonts w:hint="eastAsia"/>
+        </w:rPr>
+        <w:t>최소화하고</w:t>
+      </w:r>
+      <w:r>
+        <w:rPr>
+          <w:rFonts w:hint="eastAsia"/>
+        </w:rPr>
+        <w:t xml:space="preserve">, </w:t>
+      </w:r>
+      <w:r>
+        <w:rPr>
+          <w:rFonts w:hint="eastAsia"/>
+        </w:rPr>
+        <w:t>정보</w:t>
+      </w:r>
+      <w:r>
+        <w:rPr>
+          <w:rFonts w:hint="eastAsia"/>
+        </w:rPr>
+        <w:t xml:space="preserve"> </w:t>
+      </w:r>
+      <w:r>
+        <w:rPr>
+          <w:rFonts w:hint="eastAsia"/>
+        </w:rPr>
+        <w:t>유출</w:t>
+      </w:r>
+      <w:r>
+        <w:rPr>
+          <w:rFonts w:hint="eastAsia"/>
+        </w:rPr>
+        <w:t xml:space="preserve"> </w:t>
+      </w:r>
+      <w:r>
+        <w:rPr>
+          <w:rFonts w:hint="eastAsia"/>
+        </w:rPr>
+        <w:t>가능성을</w:t>
+      </w:r>
+      <w:r>
+        <w:rPr>
+          <w:rFonts w:hint="eastAsia"/>
+        </w:rPr>
+        <w:t xml:space="preserve"> </w:t>
+      </w:r>
+      <w:r>
+        <w:rPr>
+          <w:rFonts w:hint="eastAsia"/>
+        </w:rPr>
+        <w:t>근본적으로</w:t>
+      </w:r>
+      <w:r>
+        <w:rPr>
+          <w:rFonts w:hint="eastAsia"/>
+        </w:rPr>
+        <w:t xml:space="preserve"> </w:t>
+      </w:r>
+      <w:r>
+        <w:rPr>
+          <w:rFonts w:hint="eastAsia"/>
+        </w:rPr>
+        <w:t>차단하는</w:t>
+      </w:r>
+      <w:r>
+        <w:rPr>
+          <w:rFonts w:hint="eastAsia"/>
+        </w:rPr>
+        <w:t xml:space="preserve"> </w:t>
+      </w:r>
+      <w:r>
+        <w:rPr>
+          <w:rFonts w:hint="eastAsia"/>
+        </w:rPr>
+        <w:t>데</w:t>
+      </w:r>
+      <w:r>
+        <w:rPr>
+          <w:rFonts w:hint="eastAsia"/>
+        </w:rPr>
+        <w:t xml:space="preserve"> </w:t>
+      </w:r>
+      <w:r>
+        <w:rPr>
+          <w:rFonts w:hint="eastAsia"/>
+        </w:rPr>
+        <w:t>목적을</w:t>
+      </w:r>
+      <w:r>
+        <w:rPr>
+          <w:rFonts w:hint="eastAsia"/>
+        </w:rPr>
+        <w:t xml:space="preserve"> </w:t>
+      </w:r>
+      <w:r>
+        <w:rPr>
+          <w:rFonts w:hint="eastAsia"/>
+        </w:rPr>
+        <w:t>둔다</w:t>
+      </w:r>
+      <w:r>
+        <w:rPr>
+          <w:rFonts w:hint="eastAsia"/>
+        </w:rPr>
+        <w:t xml:space="preserve">. </w:t>
+      </w:r>
+      <w:r>
+        <w:rPr>
+          <w:rFonts w:hint="eastAsia"/>
+        </w:rPr>
+        <w:t>이를</w:t>
+      </w:r>
+      <w:r>
+        <w:rPr>
+          <w:rFonts w:hint="eastAsia"/>
+        </w:rPr>
+        <w:t xml:space="preserve"> </w:t>
+      </w:r>
+      <w:r>
+        <w:rPr>
+          <w:rFonts w:hint="eastAsia"/>
+        </w:rPr>
+        <w:t>위해</w:t>
+      </w:r>
+      <w:r>
+        <w:rPr>
+          <w:rFonts w:hint="eastAsia"/>
+        </w:rPr>
+        <w:t xml:space="preserve"> </w:t>
+      </w:r>
+      <w:r>
+        <w:rPr>
+          <w:rFonts w:hint="eastAsia"/>
+        </w:rPr>
+        <w:t>다음과</w:t>
+      </w:r>
+      <w:r>
+        <w:rPr>
+          <w:rFonts w:hint="eastAsia"/>
+        </w:rPr>
+        <w:t xml:space="preserve"> </w:t>
+      </w:r>
+      <w:r>
+        <w:rPr>
+          <w:rFonts w:hint="eastAsia"/>
+        </w:rPr>
+        <w:t>같은</w:t>
+      </w:r>
+      <w:r>
+        <w:rPr>
+          <w:rFonts w:hint="eastAsia"/>
+        </w:rPr>
+        <w:t xml:space="preserve"> </w:t>
+      </w:r>
+      <w:r>
+        <w:rPr>
+          <w:rFonts w:hint="eastAsia"/>
+        </w:rPr>
+        <w:t>세부</w:t>
+      </w:r>
+      <w:r>
+        <w:rPr>
+          <w:rFonts w:hint="eastAsia"/>
+        </w:rPr>
+        <w:t xml:space="preserve"> </w:t>
+      </w:r>
+      <w:r>
+        <w:rPr>
+          <w:rFonts w:hint="eastAsia"/>
+        </w:rPr>
+        <w:t>기능을</w:t>
+      </w:r>
+      <w:r>
+        <w:rPr>
+          <w:rFonts w:hint="eastAsia"/>
+        </w:rPr>
+        <w:t xml:space="preserve"> </w:t>
+      </w:r>
+      <w:r>
+        <w:rPr>
+          <w:rFonts w:hint="eastAsia"/>
+        </w:rPr>
+        <w:t>구현한다</w:t>
+      </w:r>
+      <w:r>
+        <w:rPr>
+          <w:rFonts w:hint="eastAsia"/>
+        </w:rPr>
+        <w:t>.</w:t>
+      </w:r>
+    </w:p>
+    <w:p/>
+    <w:p>
+      <w:pPr>
+        <w:rPr>
+          <w:rFonts w:hint="eastAsia"/>
+          <w:b/>
+          <w:bCs/>
+        </w:rPr>
+      </w:pPr>
+      <w:r>
+        <w:rPr>
+          <w:rFonts w:hint="eastAsia"/>
+          <w:b/>
+          <w:bCs/>
+        </w:rPr>
+        <w:t>화면</w:t>
+      </w:r>
+      <w:r>
+        <w:rPr>
+          <w:rFonts w:hint="eastAsia"/>
+          <w:b/>
+          <w:bCs/>
+        </w:rPr>
+        <w:t xml:space="preserve"> </w:t>
+      </w:r>
+      <w:r>
+        <w:rPr>
+          <w:rFonts w:hint="eastAsia"/>
+          <w:b/>
+          <w:bCs/>
+        </w:rPr>
+        <w:t>공유</w:t>
+      </w:r>
+      <w:r>
+        <w:rPr>
+          <w:rFonts w:hint="eastAsia"/>
+          <w:b/>
+          <w:bCs/>
+        </w:rPr>
+        <w:t xml:space="preserve"> </w:t>
+      </w:r>
+      <w:r>
+        <w:rPr>
+          <w:rFonts w:hint="eastAsia"/>
+          <w:b/>
+          <w:bCs/>
+        </w:rPr>
+        <w:t>정보</w:t>
+      </w:r>
+      <w:r>
+        <w:rPr>
+          <w:rFonts w:hint="eastAsia"/>
+          <w:b/>
+          <w:bCs/>
+        </w:rPr>
+        <w:t xml:space="preserve"> </w:t>
+      </w:r>
+      <w:r>
+        <w:rPr>
+          <w:rFonts w:hint="eastAsia"/>
+          <w:b/>
+          <w:bCs/>
+        </w:rPr>
+        <w:t>보호</w:t>
+      </w:r>
+      <w:r>
+        <w:rPr>
+          <w:rFonts w:hint="eastAsia"/>
+          <w:b/>
+          <w:bCs/>
+        </w:rPr>
+        <w:t xml:space="preserve"> </w:t>
+      </w:r>
+      <w:r>
+        <w:rPr>
+          <w:rFonts w:hint="eastAsia"/>
+          <w:b/>
+          <w:bCs/>
+        </w:rPr>
+        <w:t>기능</w:t>
+      </w:r>
+    </w:p>
+    <w:p/>
+    <w:p>
+      <w:pPr>
+        <w:rPr>
+          <w:rFonts w:hint="eastAsia"/>
+        </w:rPr>
+      </w:pPr>
+      <w:r>
+        <w:rPr>
+          <w:rFonts w:hint="eastAsia"/>
+        </w:rPr>
+        <w:t>사용자가</w:t>
+      </w:r>
+      <w:r>
+        <w:rPr>
+          <w:rFonts w:hint="eastAsia"/>
+        </w:rPr>
+        <w:t xml:space="preserve"> </w:t>
+      </w:r>
+      <w:r>
+        <w:rPr>
+          <w:rFonts w:hint="eastAsia"/>
+        </w:rPr>
+        <w:t>공유하고자</w:t>
+      </w:r>
+      <w:r>
+        <w:rPr>
+          <w:rFonts w:hint="eastAsia"/>
+        </w:rPr>
+        <w:t xml:space="preserve"> </w:t>
+      </w:r>
+      <w:r>
+        <w:rPr>
+          <w:rFonts w:hint="eastAsia"/>
+        </w:rPr>
+        <w:t>하는</w:t>
+      </w:r>
+      <w:r>
+        <w:rPr>
+          <w:rFonts w:hint="eastAsia"/>
+        </w:rPr>
+        <w:t xml:space="preserve"> </w:t>
+      </w:r>
+      <w:r>
+        <w:rPr>
+          <w:rFonts w:hint="eastAsia"/>
+        </w:rPr>
+        <w:t>화면</w:t>
+      </w:r>
+      <w:r>
+        <w:rPr>
+          <w:rFonts w:hint="eastAsia"/>
+        </w:rPr>
+        <w:t xml:space="preserve"> </w:t>
+      </w:r>
+      <w:r>
+        <w:rPr>
+          <w:rFonts w:hint="eastAsia"/>
+        </w:rPr>
+        <w:t>일부만</w:t>
+      </w:r>
+      <w:r>
+        <w:rPr>
+          <w:rFonts w:hint="eastAsia"/>
+        </w:rPr>
+        <w:t xml:space="preserve"> </w:t>
+      </w:r>
+      <w:r>
+        <w:rPr>
+          <w:rFonts w:hint="eastAsia"/>
+        </w:rPr>
+        <w:t>선택할</w:t>
+      </w:r>
+      <w:r>
+        <w:rPr>
+          <w:rFonts w:hint="eastAsia"/>
+        </w:rPr>
+        <w:t xml:space="preserve"> </w:t>
+      </w:r>
+      <w:r>
+        <w:rPr>
+          <w:rFonts w:hint="eastAsia"/>
+        </w:rPr>
+        <w:t>수</w:t>
+      </w:r>
+      <w:r>
+        <w:rPr>
+          <w:rFonts w:hint="eastAsia"/>
+        </w:rPr>
+        <w:t xml:space="preserve"> </w:t>
+      </w:r>
+      <w:r>
+        <w:rPr>
+          <w:rFonts w:hint="eastAsia"/>
+        </w:rPr>
+        <w:t>있도록</w:t>
+      </w:r>
+      <w:r>
+        <w:rPr>
+          <w:rFonts w:hint="eastAsia"/>
+        </w:rPr>
+        <w:t xml:space="preserve"> </w:t>
+      </w:r>
+      <w:r>
+        <w:rPr>
+          <w:rFonts w:hint="eastAsia"/>
+        </w:rPr>
+        <w:t>마스킹</w:t>
+      </w:r>
+      <w:r>
+        <w:rPr>
+          <w:rFonts w:hint="eastAsia"/>
+        </w:rPr>
+        <w:t xml:space="preserve"> </w:t>
+      </w:r>
+      <w:r>
+        <w:rPr>
+          <w:rFonts w:hint="eastAsia"/>
+        </w:rPr>
+        <w:t>영역</w:t>
+      </w:r>
+      <w:r>
+        <w:rPr>
+          <w:rFonts w:hint="eastAsia"/>
+        </w:rPr>
+        <w:t xml:space="preserve"> </w:t>
+      </w:r>
+      <w:r>
+        <w:rPr>
+          <w:rFonts w:hint="eastAsia"/>
+        </w:rPr>
+        <w:t>설정</w:t>
+      </w:r>
+      <w:r>
+        <w:rPr>
+          <w:rFonts w:hint="eastAsia"/>
+        </w:rPr>
+        <w:t xml:space="preserve"> </w:t>
+      </w:r>
+      <w:r>
+        <w:rPr>
+          <w:rFonts w:hint="eastAsia"/>
+        </w:rPr>
+        <w:t>기능을</w:t>
+      </w:r>
+      <w:r>
+        <w:rPr>
+          <w:rFonts w:hint="eastAsia"/>
+        </w:rPr>
+        <w:t xml:space="preserve"> </w:t>
+      </w:r>
+      <w:r>
+        <w:rPr>
+          <w:rFonts w:hint="eastAsia"/>
+        </w:rPr>
+        <w:t>제공한다</w:t>
+      </w:r>
+      <w:r>
+        <w:rPr>
+          <w:rFonts w:hint="eastAsia"/>
+        </w:rPr>
+        <w:t>.</w:t>
+      </w:r>
+    </w:p>
+    <w:p/>
+    <w:p>
+      <w:pPr>
+        <w:rPr>
+          <w:rFonts w:hint="eastAsia"/>
+        </w:rPr>
+      </w:pPr>
+      <w:r>
+        <w:rPr>
+          <w:rFonts w:hint="eastAsia"/>
+        </w:rPr>
+        <w:t>민감</w:t>
+      </w:r>
+      <w:r>
+        <w:rPr>
+          <w:rFonts w:hint="eastAsia"/>
+        </w:rPr>
+        <w:t xml:space="preserve"> </w:t>
+      </w:r>
+      <w:r>
+        <w:rPr>
+          <w:rFonts w:hint="eastAsia"/>
+        </w:rPr>
+        <w:t>이미지</w:t>
+      </w:r>
+      <w:r>
+        <w:rPr>
+          <w:rFonts w:hint="eastAsia"/>
+        </w:rPr>
+        <w:t xml:space="preserve"> </w:t>
+      </w:r>
+      <w:r>
+        <w:rPr>
+          <w:rFonts w:hint="eastAsia"/>
+        </w:rPr>
+        <w:t>및</w:t>
+      </w:r>
+      <w:r>
+        <w:rPr>
+          <w:rFonts w:hint="eastAsia"/>
+        </w:rPr>
+        <w:t xml:space="preserve"> </w:t>
+      </w:r>
+      <w:r>
+        <w:rPr>
+          <w:rFonts w:hint="eastAsia"/>
+        </w:rPr>
+        <w:t>텍스트</w:t>
+      </w:r>
+      <w:r>
+        <w:rPr>
+          <w:rFonts w:hint="eastAsia"/>
+        </w:rPr>
+        <w:t>(</w:t>
+      </w:r>
+      <w:r>
+        <w:rPr>
+          <w:rFonts w:hint="eastAsia"/>
+        </w:rPr>
+        <w:t>예</w:t>
+      </w:r>
+      <w:r>
+        <w:rPr>
+          <w:rFonts w:hint="eastAsia"/>
+        </w:rPr>
+        <w:t xml:space="preserve">: </w:t>
+      </w:r>
+      <w:r>
+        <w:rPr>
+          <w:rFonts w:hint="eastAsia"/>
+        </w:rPr>
+        <w:t>주민번호</w:t>
+      </w:r>
+      <w:r>
+        <w:rPr>
+          <w:rFonts w:hint="eastAsia"/>
+        </w:rPr>
+        <w:t xml:space="preserve">, </w:t>
+      </w:r>
+      <w:r>
+        <w:rPr>
+          <w:rFonts w:hint="eastAsia"/>
+        </w:rPr>
+        <w:t>이메일</w:t>
+      </w:r>
+      <w:r>
+        <w:rPr>
+          <w:rFonts w:hint="eastAsia"/>
+        </w:rPr>
+        <w:t xml:space="preserve">, </w:t>
+      </w:r>
+      <w:r>
+        <w:rPr>
+          <w:rFonts w:hint="eastAsia"/>
+        </w:rPr>
+        <w:t>금융</w:t>
+      </w:r>
+      <w:r>
+        <w:rPr>
+          <w:rFonts w:hint="eastAsia"/>
+        </w:rPr>
+        <w:t xml:space="preserve"> </w:t>
+      </w:r>
+      <w:r>
+        <w:rPr>
+          <w:rFonts w:hint="eastAsia"/>
+        </w:rPr>
+        <w:t>정보</w:t>
+      </w:r>
+      <w:r>
+        <w:rPr>
+          <w:rFonts w:hint="eastAsia"/>
+        </w:rPr>
+        <w:t xml:space="preserve"> </w:t>
+      </w:r>
+      <w:r>
+        <w:rPr>
+          <w:rFonts w:hint="eastAsia"/>
+        </w:rPr>
+        <w:t>등</w:t>
+      </w:r>
+      <w:r>
+        <w:rPr>
+          <w:rFonts w:hint="eastAsia"/>
+        </w:rPr>
+        <w:t>)</w:t>
+      </w:r>
+      <w:r>
+        <w:rPr>
+          <w:rFonts w:hint="eastAsia"/>
+        </w:rPr>
+        <w:t>를</w:t>
+      </w:r>
+      <w:r>
+        <w:rPr>
+          <w:rFonts w:hint="eastAsia"/>
+        </w:rPr>
+        <w:t xml:space="preserve"> </w:t>
+      </w:r>
+      <w:r>
+        <w:rPr>
+          <w:rFonts w:hint="eastAsia"/>
+        </w:rPr>
+        <w:t>자동으로</w:t>
+      </w:r>
+      <w:r>
+        <w:rPr>
+          <w:rFonts w:hint="eastAsia"/>
+        </w:rPr>
+        <w:t xml:space="preserve"> </w:t>
+      </w:r>
+      <w:r>
+        <w:rPr>
+          <w:rFonts w:hint="eastAsia"/>
+        </w:rPr>
+        <w:t>감지하여</w:t>
+      </w:r>
+      <w:r>
+        <w:rPr>
+          <w:rFonts w:hint="eastAsia"/>
+        </w:rPr>
+        <w:t xml:space="preserve"> </w:t>
+      </w:r>
+      <w:r>
+        <w:rPr>
+          <w:rFonts w:hint="eastAsia"/>
+        </w:rPr>
+        <w:t>패턴</w:t>
+      </w:r>
+      <w:r>
+        <w:rPr>
+          <w:rFonts w:hint="eastAsia"/>
+        </w:rPr>
+        <w:t xml:space="preserve"> </w:t>
+      </w:r>
+      <w:r>
+        <w:rPr>
+          <w:rFonts w:hint="eastAsia"/>
+        </w:rPr>
+        <w:t>기반</w:t>
+      </w:r>
+      <w:r>
+        <w:rPr>
+          <w:rFonts w:hint="eastAsia"/>
+        </w:rPr>
+        <w:t xml:space="preserve"> </w:t>
+      </w:r>
+      <w:r>
+        <w:rPr>
+          <w:rFonts w:hint="eastAsia"/>
+        </w:rPr>
+        <w:t>차단을</w:t>
+      </w:r>
+      <w:r>
+        <w:rPr>
+          <w:rFonts w:hint="eastAsia"/>
+        </w:rPr>
+        <w:t xml:space="preserve"> </w:t>
+      </w:r>
+      <w:r>
+        <w:rPr>
+          <w:rFonts w:hint="eastAsia"/>
+        </w:rPr>
+        <w:t>수행하고</w:t>
+      </w:r>
+      <w:r>
+        <w:rPr>
+          <w:rFonts w:hint="eastAsia"/>
+        </w:rPr>
+        <w:t xml:space="preserve">, </w:t>
+      </w:r>
+      <w:r>
+        <w:rPr>
+          <w:rFonts w:hint="eastAsia"/>
+        </w:rPr>
+        <w:t>필요</w:t>
+      </w:r>
+      <w:r>
+        <w:rPr>
+          <w:rFonts w:hint="eastAsia"/>
+        </w:rPr>
+        <w:t xml:space="preserve"> </w:t>
+      </w:r>
+      <w:r>
+        <w:rPr>
+          <w:rFonts w:hint="eastAsia"/>
+        </w:rPr>
+        <w:t>시</w:t>
+      </w:r>
+      <w:r>
+        <w:rPr>
+          <w:rFonts w:hint="eastAsia"/>
+        </w:rPr>
+        <w:t xml:space="preserve"> </w:t>
+      </w:r>
+      <w:r>
+        <w:rPr>
+          <w:rFonts w:hint="eastAsia"/>
+        </w:rPr>
+        <w:t>특정</w:t>
+      </w:r>
+      <w:r>
+        <w:rPr>
+          <w:rFonts w:hint="eastAsia"/>
+        </w:rPr>
+        <w:t xml:space="preserve"> </w:t>
+      </w:r>
+      <w:r>
+        <w:rPr>
+          <w:rFonts w:hint="eastAsia"/>
+        </w:rPr>
+        <w:t>키워드를</w:t>
+      </w:r>
+      <w:r>
+        <w:rPr>
+          <w:rFonts w:hint="eastAsia"/>
+        </w:rPr>
+        <w:t xml:space="preserve"> </w:t>
+      </w:r>
+      <w:r>
+        <w:rPr>
+          <w:rFonts w:hint="eastAsia"/>
+        </w:rPr>
+        <w:t>사전</w:t>
+      </w:r>
+      <w:r>
+        <w:rPr>
+          <w:rFonts w:hint="eastAsia"/>
+        </w:rPr>
+        <w:t xml:space="preserve"> </w:t>
+      </w:r>
+      <w:r>
+        <w:rPr>
+          <w:rFonts w:hint="eastAsia"/>
+        </w:rPr>
+        <w:t>등록해</w:t>
+      </w:r>
+      <w:r>
+        <w:rPr>
+          <w:rFonts w:hint="eastAsia"/>
+        </w:rPr>
+        <w:t xml:space="preserve"> </w:t>
+      </w:r>
+      <w:r>
+        <w:rPr>
+          <w:rFonts w:hint="eastAsia"/>
+        </w:rPr>
+        <w:t>민감</w:t>
+      </w:r>
+      <w:r>
+        <w:rPr>
+          <w:rFonts w:hint="eastAsia"/>
+        </w:rPr>
+        <w:t xml:space="preserve"> </w:t>
+      </w:r>
+      <w:r>
+        <w:rPr>
+          <w:rFonts w:hint="eastAsia"/>
+        </w:rPr>
+        <w:t>키워드</w:t>
+      </w:r>
+      <w:r>
+        <w:rPr>
+          <w:rFonts w:hint="eastAsia"/>
+        </w:rPr>
+        <w:t xml:space="preserve"> </w:t>
+      </w:r>
+      <w:r>
+        <w:rPr>
+          <w:rFonts w:hint="eastAsia"/>
+        </w:rPr>
+        <w:t>설정</w:t>
+      </w:r>
+      <w:r>
+        <w:rPr>
+          <w:rFonts w:hint="eastAsia"/>
+        </w:rPr>
+        <w:t xml:space="preserve"> </w:t>
+      </w:r>
+      <w:r>
+        <w:rPr>
+          <w:rFonts w:hint="eastAsia"/>
+        </w:rPr>
+        <w:t>기능을</w:t>
+      </w:r>
+      <w:r>
+        <w:rPr>
+          <w:rFonts w:hint="eastAsia"/>
+        </w:rPr>
+        <w:t xml:space="preserve"> </w:t>
+      </w:r>
+      <w:r>
+        <w:rPr>
+          <w:rFonts w:hint="eastAsia"/>
+        </w:rPr>
+        <w:t>통해</w:t>
+      </w:r>
+      <w:r>
+        <w:rPr>
+          <w:rFonts w:hint="eastAsia"/>
+        </w:rPr>
+        <w:t xml:space="preserve"> </w:t>
+      </w:r>
+      <w:r>
+        <w:rPr>
+          <w:rFonts w:hint="eastAsia"/>
+        </w:rPr>
+        <w:t>자동</w:t>
+      </w:r>
+      <w:r>
+        <w:rPr>
+          <w:rFonts w:hint="eastAsia"/>
+        </w:rPr>
+        <w:t xml:space="preserve"> </w:t>
+      </w:r>
+      <w:r>
+        <w:rPr>
+          <w:rFonts w:hint="eastAsia"/>
+        </w:rPr>
+        <w:t>블러</w:t>
+      </w:r>
+      <w:r>
+        <w:rPr>
+          <w:rFonts w:hint="eastAsia"/>
+        </w:rPr>
+        <w:t xml:space="preserve"> </w:t>
+      </w:r>
+      <w:r>
+        <w:rPr>
+          <w:rFonts w:hint="eastAsia"/>
+        </w:rPr>
+        <w:t>처리할</w:t>
+      </w:r>
+      <w:r>
+        <w:rPr>
+          <w:rFonts w:hint="eastAsia"/>
+        </w:rPr>
+        <w:t xml:space="preserve"> </w:t>
+      </w:r>
+      <w:r>
+        <w:rPr>
+          <w:rFonts w:hint="eastAsia"/>
+        </w:rPr>
+        <w:t>수</w:t>
+      </w:r>
+      <w:r>
+        <w:rPr>
+          <w:rFonts w:hint="eastAsia"/>
+        </w:rPr>
+        <w:t xml:space="preserve"> </w:t>
+      </w:r>
+      <w:r>
+        <w:rPr>
+          <w:rFonts w:hint="eastAsia"/>
+        </w:rPr>
+        <w:t>있도록</w:t>
+      </w:r>
+      <w:r>
+        <w:rPr>
+          <w:rFonts w:hint="eastAsia"/>
+        </w:rPr>
+        <w:t xml:space="preserve"> </w:t>
+      </w:r>
+      <w:r>
+        <w:rPr>
+          <w:rFonts w:hint="eastAsia"/>
+        </w:rPr>
+        <w:t>한다</w:t>
+      </w:r>
+      <w:r>
+        <w:rPr>
+          <w:rFonts w:hint="eastAsia"/>
+        </w:rPr>
+        <w:t>.</w:t>
+      </w:r>
+    </w:p>
+    <w:p/>
+    <w:p>
+      <w:pPr>
+        <w:rPr>
+          <w:rFonts w:hint="eastAsia"/>
+          <w:b/>
+          <w:bCs/>
+        </w:rPr>
+      </w:pPr>
+      <w:r>
+        <w:rPr>
+          <w:rFonts w:hint="eastAsia"/>
+          <w:b/>
+          <w:bCs/>
+        </w:rPr>
+        <w:t>정보</w:t>
+      </w:r>
+      <w:r>
+        <w:rPr>
+          <w:rFonts w:hint="eastAsia"/>
+          <w:b/>
+          <w:bCs/>
+        </w:rPr>
+        <w:t xml:space="preserve"> </w:t>
+      </w:r>
+      <w:r>
+        <w:rPr>
+          <w:rFonts w:hint="eastAsia"/>
+          <w:b/>
+          <w:bCs/>
+        </w:rPr>
+        <w:t>유출</w:t>
+      </w:r>
+      <w:r>
+        <w:rPr>
+          <w:rFonts w:hint="eastAsia"/>
+          <w:b/>
+          <w:bCs/>
+        </w:rPr>
+        <w:t xml:space="preserve"> </w:t>
+      </w:r>
+      <w:r>
+        <w:rPr>
+          <w:rFonts w:hint="eastAsia"/>
+          <w:b/>
+          <w:bCs/>
+        </w:rPr>
+        <w:t>예방</w:t>
+      </w:r>
+      <w:r>
+        <w:rPr>
+          <w:rFonts w:hint="eastAsia"/>
+          <w:b/>
+          <w:bCs/>
+        </w:rPr>
+        <w:t xml:space="preserve"> </w:t>
+      </w:r>
+      <w:r>
+        <w:rPr>
+          <w:rFonts w:hint="eastAsia"/>
+          <w:b/>
+          <w:bCs/>
+        </w:rPr>
+        <w:t>기능</w:t>
+      </w:r>
+    </w:p>
+    <w:p/>
+    <w:p>
+      <w:pPr>
+        <w:rPr>
+          <w:rFonts w:hint="eastAsia"/>
+        </w:rPr>
+      </w:pPr>
+      <w:r>
+        <w:rPr>
+          <w:rFonts w:hint="eastAsia"/>
+        </w:rPr>
+        <w:t>화면</w:t>
+      </w:r>
+      <w:r>
+        <w:rPr>
+          <w:rFonts w:hint="eastAsia"/>
+        </w:rPr>
+        <w:t xml:space="preserve"> </w:t>
+      </w:r>
+      <w:r>
+        <w:rPr>
+          <w:rFonts w:hint="eastAsia"/>
+        </w:rPr>
+        <w:t>공유</w:t>
+      </w:r>
+      <w:r>
+        <w:rPr>
+          <w:rFonts w:hint="eastAsia"/>
+        </w:rPr>
+        <w:t xml:space="preserve"> </w:t>
+      </w:r>
+      <w:r>
+        <w:rPr>
+          <w:rFonts w:hint="eastAsia"/>
+        </w:rPr>
+        <w:t>중</w:t>
+      </w:r>
+      <w:r>
+        <w:rPr>
+          <w:rFonts w:hint="eastAsia"/>
+        </w:rPr>
+        <w:t xml:space="preserve"> </w:t>
+      </w:r>
+      <w:r>
+        <w:rPr>
+          <w:rFonts w:hint="eastAsia"/>
+        </w:rPr>
+        <w:t>불특정</w:t>
+      </w:r>
+      <w:r>
+        <w:rPr>
+          <w:rFonts w:hint="eastAsia"/>
+        </w:rPr>
+        <w:t xml:space="preserve"> </w:t>
+      </w:r>
+      <w:r>
+        <w:rPr>
+          <w:rFonts w:hint="eastAsia"/>
+        </w:rPr>
+        <w:t>대상에게</w:t>
+      </w:r>
+      <w:r>
+        <w:rPr>
+          <w:rFonts w:hint="eastAsia"/>
+        </w:rPr>
+        <w:t xml:space="preserve"> </w:t>
+      </w:r>
+      <w:r>
+        <w:rPr>
+          <w:rFonts w:hint="eastAsia"/>
+        </w:rPr>
+        <w:t>정보가</w:t>
+      </w:r>
+      <w:r>
+        <w:rPr>
+          <w:rFonts w:hint="eastAsia"/>
+        </w:rPr>
+        <w:t xml:space="preserve"> </w:t>
+      </w:r>
+      <w:r>
+        <w:rPr>
+          <w:rFonts w:hint="eastAsia"/>
+        </w:rPr>
+        <w:t>노출되지</w:t>
+      </w:r>
+      <w:r>
+        <w:rPr>
+          <w:rFonts w:hint="eastAsia"/>
+        </w:rPr>
+        <w:t xml:space="preserve"> </w:t>
+      </w:r>
+      <w:r>
+        <w:rPr>
+          <w:rFonts w:hint="eastAsia"/>
+        </w:rPr>
+        <w:t>않도록</w:t>
+      </w:r>
+      <w:r>
+        <w:rPr>
+          <w:rFonts w:hint="eastAsia"/>
+        </w:rPr>
+        <w:t xml:space="preserve"> </w:t>
+      </w:r>
+      <w:r>
+        <w:rPr>
+          <w:rFonts w:hint="eastAsia"/>
+        </w:rPr>
+        <w:t>화면</w:t>
+      </w:r>
+      <w:r>
+        <w:rPr>
+          <w:rFonts w:hint="eastAsia"/>
+        </w:rPr>
+        <w:t xml:space="preserve"> </w:t>
+      </w:r>
+      <w:r>
+        <w:rPr>
+          <w:rFonts w:hint="eastAsia"/>
+        </w:rPr>
+        <w:t>미러링</w:t>
+      </w:r>
+      <w:r>
+        <w:rPr>
+          <w:rFonts w:hint="eastAsia"/>
+        </w:rPr>
+        <w:t xml:space="preserve"> </w:t>
+      </w:r>
+      <w:r>
+        <w:rPr>
+          <w:rFonts w:hint="eastAsia"/>
+        </w:rPr>
+        <w:t>탐지</w:t>
+      </w:r>
+      <w:r>
+        <w:rPr>
+          <w:rFonts w:hint="eastAsia"/>
+        </w:rPr>
+        <w:t xml:space="preserve"> </w:t>
+      </w:r>
+      <w:r>
+        <w:rPr>
+          <w:rFonts w:hint="eastAsia"/>
+        </w:rPr>
+        <w:t>및</w:t>
+      </w:r>
+      <w:r>
+        <w:rPr>
+          <w:rFonts w:hint="eastAsia"/>
+        </w:rPr>
+        <w:t xml:space="preserve"> </w:t>
+      </w:r>
+      <w:r>
+        <w:rPr>
+          <w:rFonts w:hint="eastAsia"/>
+        </w:rPr>
+        <w:t>차단</w:t>
+      </w:r>
+      <w:r>
+        <w:rPr>
+          <w:rFonts w:hint="eastAsia"/>
+        </w:rPr>
+        <w:t xml:space="preserve"> </w:t>
+      </w:r>
+      <w:r>
+        <w:rPr>
+          <w:rFonts w:hint="eastAsia"/>
+        </w:rPr>
+        <w:t>기능을</w:t>
+      </w:r>
+      <w:r>
+        <w:rPr>
+          <w:rFonts w:hint="eastAsia"/>
+        </w:rPr>
+        <w:t xml:space="preserve"> </w:t>
+      </w:r>
+      <w:r>
+        <w:rPr>
+          <w:rFonts w:hint="eastAsia"/>
+        </w:rPr>
+        <w:t>탑재한다</w:t>
+      </w:r>
+      <w:r>
+        <w:rPr>
+          <w:rFonts w:hint="eastAsia"/>
+        </w:rPr>
+        <w:t>.</w:t>
+      </w:r>
+    </w:p>
+    <w:p/>
+    <w:p>
+      <w:pPr>
+        <w:rPr>
+          <w:rFonts w:hint="eastAsia"/>
+        </w:rPr>
+      </w:pPr>
+      <w:r>
+        <w:rPr>
+          <w:rFonts w:hint="eastAsia"/>
+        </w:rPr>
+        <w:t>또한</w:t>
+      </w:r>
+      <w:r>
+        <w:rPr>
+          <w:rFonts w:hint="eastAsia"/>
+        </w:rPr>
+        <w:t xml:space="preserve"> </w:t>
+      </w:r>
+      <w:r>
+        <w:rPr>
+          <w:rFonts w:hint="eastAsia"/>
+        </w:rPr>
+        <w:t>사용자가</w:t>
+      </w:r>
+      <w:r>
+        <w:rPr>
+          <w:rFonts w:hint="eastAsia"/>
+        </w:rPr>
+        <w:t xml:space="preserve"> </w:t>
+      </w:r>
+      <w:r>
+        <w:rPr>
+          <w:rFonts w:hint="eastAsia"/>
+        </w:rPr>
+        <w:t>공유한</w:t>
+      </w:r>
+      <w:r>
+        <w:rPr>
+          <w:rFonts w:hint="eastAsia"/>
+        </w:rPr>
+        <w:t xml:space="preserve"> </w:t>
+      </w:r>
+      <w:r>
+        <w:rPr>
+          <w:rFonts w:hint="eastAsia"/>
+        </w:rPr>
+        <w:t>화면의</w:t>
+      </w:r>
+      <w:r>
+        <w:rPr>
+          <w:rFonts w:hint="eastAsia"/>
+        </w:rPr>
+        <w:t xml:space="preserve"> </w:t>
+      </w:r>
+      <w:r>
+        <w:rPr>
+          <w:rFonts w:hint="eastAsia"/>
+        </w:rPr>
+        <w:t>특정</w:t>
+      </w:r>
+      <w:r>
+        <w:rPr>
+          <w:rFonts w:hint="eastAsia"/>
+        </w:rPr>
+        <w:t xml:space="preserve"> </w:t>
+      </w:r>
+      <w:r>
+        <w:rPr>
+          <w:rFonts w:hint="eastAsia"/>
+        </w:rPr>
+        <w:t>영역만을</w:t>
+      </w:r>
+      <w:r>
+        <w:rPr>
+          <w:rFonts w:hint="eastAsia"/>
+        </w:rPr>
+        <w:t xml:space="preserve"> </w:t>
+      </w:r>
+      <w:r>
+        <w:rPr>
+          <w:rFonts w:hint="eastAsia"/>
+        </w:rPr>
+        <w:t>잘라서</w:t>
+      </w:r>
+      <w:r>
+        <w:rPr>
+          <w:rFonts w:hint="eastAsia"/>
+        </w:rPr>
+        <w:t xml:space="preserve"> </w:t>
+      </w:r>
+      <w:r>
+        <w:rPr>
+          <w:rFonts w:hint="eastAsia"/>
+        </w:rPr>
+        <w:t>전송하는</w:t>
+      </w:r>
+      <w:r>
+        <w:rPr>
+          <w:rFonts w:hint="eastAsia"/>
+        </w:rPr>
+        <w:t xml:space="preserve"> </w:t>
+      </w:r>
+      <w:r>
+        <w:rPr>
+          <w:rFonts w:hint="eastAsia"/>
+        </w:rPr>
+        <w:t>영역</w:t>
+      </w:r>
+      <w:r>
+        <w:rPr>
+          <w:rFonts w:hint="eastAsia"/>
+        </w:rPr>
+        <w:t xml:space="preserve"> </w:t>
+      </w:r>
+      <w:r>
+        <w:rPr>
+          <w:rFonts w:hint="eastAsia"/>
+        </w:rPr>
+        <w:t>편집</w:t>
+      </w:r>
+      <w:r>
+        <w:rPr>
+          <w:rFonts w:hint="eastAsia"/>
+        </w:rPr>
+        <w:t xml:space="preserve">(Cropping) </w:t>
+      </w:r>
+      <w:r>
+        <w:rPr>
+          <w:rFonts w:hint="eastAsia"/>
+        </w:rPr>
+        <w:t>기능을</w:t>
+      </w:r>
+      <w:r>
+        <w:rPr>
+          <w:rFonts w:hint="eastAsia"/>
+        </w:rPr>
+        <w:t xml:space="preserve"> </w:t>
+      </w:r>
+      <w:r>
+        <w:rPr>
+          <w:rFonts w:hint="eastAsia"/>
+        </w:rPr>
+        <w:t>통해</w:t>
+      </w:r>
+      <w:r>
+        <w:rPr>
+          <w:rFonts w:hint="eastAsia"/>
+        </w:rPr>
+        <w:t xml:space="preserve"> </w:t>
+      </w:r>
+      <w:r>
+        <w:rPr>
+          <w:rFonts w:hint="eastAsia"/>
+        </w:rPr>
+        <w:t>불필요한</w:t>
+      </w:r>
+      <w:r>
+        <w:rPr>
+          <w:rFonts w:hint="eastAsia"/>
+        </w:rPr>
+        <w:t xml:space="preserve"> </w:t>
+      </w:r>
+      <w:r>
+        <w:rPr>
+          <w:rFonts w:hint="eastAsia"/>
+        </w:rPr>
+        <w:t>정보가</w:t>
+      </w:r>
+      <w:r>
+        <w:rPr>
+          <w:rFonts w:hint="eastAsia"/>
+        </w:rPr>
+        <w:t xml:space="preserve"> </w:t>
+      </w:r>
+      <w:r>
+        <w:rPr>
+          <w:rFonts w:hint="eastAsia"/>
+        </w:rPr>
+        <w:t>포함되지</w:t>
+      </w:r>
+      <w:r>
+        <w:rPr>
+          <w:rFonts w:hint="eastAsia"/>
+        </w:rPr>
+        <w:t xml:space="preserve"> </w:t>
+      </w:r>
+      <w:r>
+        <w:rPr>
+          <w:rFonts w:hint="eastAsia"/>
+        </w:rPr>
+        <w:t>않도록</w:t>
+      </w:r>
+      <w:r>
+        <w:rPr>
+          <w:rFonts w:hint="eastAsia"/>
+        </w:rPr>
+        <w:t xml:space="preserve"> </w:t>
+      </w:r>
+      <w:r>
+        <w:rPr>
+          <w:rFonts w:hint="eastAsia"/>
+        </w:rPr>
+        <w:t>한다</w:t>
+      </w:r>
+      <w:r>
+        <w:rPr>
+          <w:rFonts w:hint="eastAsia"/>
+        </w:rPr>
+        <w:t>.</w:t>
+      </w:r>
+    </w:p>
+    <w:p/>
+    <w:p>
+      <w:pPr>
+        <w:rPr>
+          <w:rFonts w:hint="eastAsia"/>
+        </w:rPr>
+      </w:pPr>
+      <w:r>
+        <w:rPr>
+          <w:rFonts w:hint="eastAsia"/>
+        </w:rPr>
+        <w:t>해당</w:t>
+      </w:r>
+      <w:r>
+        <w:rPr>
+          <w:rFonts w:hint="eastAsia"/>
+        </w:rPr>
+        <w:t xml:space="preserve"> </w:t>
+      </w:r>
+      <w:r>
+        <w:rPr>
+          <w:rFonts w:hint="eastAsia"/>
+        </w:rPr>
+        <w:t>영역</w:t>
+      </w:r>
+      <w:r>
+        <w:rPr>
+          <w:rFonts w:hint="eastAsia"/>
+        </w:rPr>
+        <w:t xml:space="preserve"> </w:t>
+      </w:r>
+      <w:r>
+        <w:rPr>
+          <w:rFonts w:hint="eastAsia"/>
+        </w:rPr>
+        <w:t>편집</w:t>
+      </w:r>
+      <w:r>
+        <w:rPr>
+          <w:rFonts w:hint="eastAsia"/>
+        </w:rPr>
+        <w:t xml:space="preserve"> </w:t>
+      </w:r>
+      <w:r>
+        <w:rPr>
+          <w:rFonts w:hint="eastAsia"/>
+        </w:rPr>
+        <w:t>기능은</w:t>
+      </w:r>
+      <w:r>
+        <w:rPr>
+          <w:rFonts w:hint="eastAsia"/>
+        </w:rPr>
+        <w:t xml:space="preserve"> </w:t>
+      </w:r>
+      <w:r>
+        <w:rPr>
+          <w:rFonts w:hint="eastAsia"/>
+        </w:rPr>
+        <w:t>사전</w:t>
+      </w:r>
+      <w:r>
+        <w:rPr>
+          <w:rFonts w:hint="eastAsia"/>
+        </w:rPr>
+        <w:t xml:space="preserve"> </w:t>
+      </w:r>
+      <w:r>
+        <w:rPr>
+          <w:rFonts w:hint="eastAsia"/>
+        </w:rPr>
+        <w:t>지정된</w:t>
+      </w:r>
+      <w:r>
+        <w:rPr>
+          <w:rFonts w:hint="eastAsia"/>
+        </w:rPr>
+        <w:t xml:space="preserve"> </w:t>
+      </w:r>
+      <w:r>
+        <w:rPr>
+          <w:rFonts w:hint="eastAsia"/>
+        </w:rPr>
+        <w:t>영역</w:t>
+      </w:r>
+      <w:r>
+        <w:rPr>
+          <w:rFonts w:hint="eastAsia"/>
+        </w:rPr>
+        <w:t xml:space="preserve"> </w:t>
+      </w:r>
+      <w:r>
+        <w:rPr>
+          <w:rFonts w:hint="eastAsia"/>
+        </w:rPr>
+        <w:t>외</w:t>
+      </w:r>
+      <w:r>
+        <w:rPr>
+          <w:rFonts w:hint="eastAsia"/>
+        </w:rPr>
+        <w:t xml:space="preserve"> </w:t>
+      </w:r>
+      <w:r>
+        <w:rPr>
+          <w:rFonts w:hint="eastAsia"/>
+        </w:rPr>
+        <w:t>정보가</w:t>
+      </w:r>
+      <w:r>
+        <w:rPr>
+          <w:rFonts w:hint="eastAsia"/>
+        </w:rPr>
+        <w:t xml:space="preserve"> </w:t>
+      </w:r>
+      <w:r>
+        <w:rPr>
+          <w:rFonts w:hint="eastAsia"/>
+        </w:rPr>
+        <w:t>자동으로</w:t>
+      </w:r>
+      <w:r>
+        <w:rPr>
+          <w:rFonts w:hint="eastAsia"/>
+        </w:rPr>
+        <w:t xml:space="preserve"> </w:t>
+      </w:r>
+      <w:r>
+        <w:rPr>
+          <w:rFonts w:hint="eastAsia"/>
+        </w:rPr>
+        <w:t>마스킹</w:t>
+      </w:r>
+      <w:r>
+        <w:rPr>
+          <w:rFonts w:hint="eastAsia"/>
+        </w:rPr>
+        <w:t xml:space="preserve"> </w:t>
+      </w:r>
+      <w:r>
+        <w:rPr>
+          <w:rFonts w:hint="eastAsia"/>
+        </w:rPr>
+        <w:t>처리되도록</w:t>
+      </w:r>
+      <w:r>
+        <w:rPr>
+          <w:rFonts w:hint="eastAsia"/>
+        </w:rPr>
+        <w:t xml:space="preserve"> </w:t>
+      </w:r>
+      <w:r>
+        <w:rPr>
+          <w:rFonts w:hint="eastAsia"/>
+        </w:rPr>
+        <w:t>구현한다</w:t>
+      </w:r>
+      <w:r>
+        <w:rPr>
+          <w:rFonts w:hint="eastAsia"/>
+        </w:rPr>
+        <w:t>.</w:t>
+      </w:r>
+    </w:p>
+    <w:p/>
+    <w:p>
+      <w:pPr>
+        <w:rPr>
+          <w:rFonts w:hint="eastAsia"/>
+        </w:rPr>
+      </w:pPr>
+      <w:r>
+        <w:rPr>
+          <w:rFonts w:hint="eastAsia"/>
+        </w:rPr>
+        <w:t>이와</w:t>
+      </w:r>
+      <w:r>
+        <w:rPr>
+          <w:rFonts w:hint="eastAsia"/>
+        </w:rPr>
+        <w:t xml:space="preserve"> </w:t>
+      </w:r>
+      <w:r>
+        <w:rPr>
+          <w:rFonts w:hint="eastAsia"/>
+        </w:rPr>
+        <w:t>같은</w:t>
+      </w:r>
+      <w:r>
+        <w:rPr>
+          <w:rFonts w:hint="eastAsia"/>
+        </w:rPr>
+        <w:t xml:space="preserve"> </w:t>
+      </w:r>
+      <w:r>
+        <w:rPr>
+          <w:rFonts w:hint="eastAsia"/>
+        </w:rPr>
+        <w:t>기능들은</w:t>
+      </w:r>
+      <w:r>
+        <w:rPr>
+          <w:rFonts w:hint="eastAsia"/>
+        </w:rPr>
+        <w:t xml:space="preserve"> </w:t>
+      </w:r>
+      <w:r>
+        <w:rPr>
+          <w:rFonts w:hint="eastAsia"/>
+        </w:rPr>
+        <w:t>사용자의</w:t>
+      </w:r>
+      <w:r>
+        <w:rPr>
+          <w:rFonts w:hint="eastAsia"/>
+        </w:rPr>
+        <w:t xml:space="preserve"> </w:t>
+      </w:r>
+      <w:r>
+        <w:rPr>
+          <w:rFonts w:hint="eastAsia"/>
+        </w:rPr>
+        <w:t>프라이버시</w:t>
+      </w:r>
+      <w:r>
+        <w:rPr>
+          <w:rFonts w:hint="eastAsia"/>
+        </w:rPr>
+        <w:t xml:space="preserve"> </w:t>
+      </w:r>
+      <w:r>
+        <w:rPr>
+          <w:rFonts w:hint="eastAsia"/>
+        </w:rPr>
+        <w:t>보장뿐만</w:t>
+      </w:r>
+      <w:r>
+        <w:rPr>
+          <w:rFonts w:hint="eastAsia"/>
+        </w:rPr>
+        <w:t xml:space="preserve"> </w:t>
+      </w:r>
+      <w:r>
+        <w:rPr>
+          <w:rFonts w:hint="eastAsia"/>
+        </w:rPr>
+        <w:t>아니라</w:t>
+      </w:r>
+      <w:r>
+        <w:rPr>
+          <w:rFonts w:hint="eastAsia"/>
+        </w:rPr>
+        <w:t xml:space="preserve">, </w:t>
+      </w:r>
+      <w:r>
+        <w:rPr>
+          <w:rFonts w:hint="eastAsia"/>
+        </w:rPr>
+        <w:t>지원자</w:t>
+      </w:r>
+      <w:r>
+        <w:rPr>
+          <w:rFonts w:hint="eastAsia"/>
+        </w:rPr>
+        <w:t xml:space="preserve"> </w:t>
+      </w:r>
+      <w:r>
+        <w:rPr>
+          <w:rFonts w:hint="eastAsia"/>
+        </w:rPr>
+        <w:t>및</w:t>
+      </w:r>
+      <w:r>
+        <w:rPr>
+          <w:rFonts w:hint="eastAsia"/>
+        </w:rPr>
+        <w:t xml:space="preserve"> </w:t>
+      </w:r>
+      <w:r>
+        <w:rPr>
+          <w:rFonts w:hint="eastAsia"/>
+        </w:rPr>
+        <w:t>관리자에게도</w:t>
+      </w:r>
+      <w:r>
+        <w:rPr>
+          <w:rFonts w:hint="eastAsia"/>
+        </w:rPr>
+        <w:t xml:space="preserve"> </w:t>
+      </w:r>
+      <w:r>
+        <w:rPr>
+          <w:rFonts w:hint="eastAsia"/>
+        </w:rPr>
+        <w:t>보다</w:t>
+      </w:r>
+      <w:r>
+        <w:rPr>
+          <w:rFonts w:hint="eastAsia"/>
+        </w:rPr>
+        <w:t xml:space="preserve"> </w:t>
+      </w:r>
+      <w:r>
+        <w:rPr>
+          <w:rFonts w:hint="eastAsia"/>
+        </w:rPr>
+        <w:t>안전하고</w:t>
+      </w:r>
+      <w:r>
+        <w:rPr>
+          <w:rFonts w:hint="eastAsia"/>
+        </w:rPr>
+        <w:t xml:space="preserve"> </w:t>
+      </w:r>
+      <w:r>
+        <w:rPr>
+          <w:rFonts w:hint="eastAsia"/>
+        </w:rPr>
+        <w:t>효율적인</w:t>
+      </w:r>
+      <w:r>
+        <w:rPr>
+          <w:rFonts w:hint="eastAsia"/>
+        </w:rPr>
+        <w:t xml:space="preserve"> </w:t>
+      </w:r>
+      <w:r>
+        <w:rPr>
+          <w:rFonts w:hint="eastAsia"/>
+        </w:rPr>
+        <w:t>원격</w:t>
+      </w:r>
+      <w:r>
+        <w:rPr>
+          <w:rFonts w:hint="eastAsia"/>
+        </w:rPr>
+        <w:t xml:space="preserve"> </w:t>
+      </w:r>
+      <w:r>
+        <w:rPr>
+          <w:rFonts w:hint="eastAsia"/>
+        </w:rPr>
+        <w:t>지원</w:t>
+      </w:r>
+      <w:r>
+        <w:rPr>
+          <w:rFonts w:hint="eastAsia"/>
+        </w:rPr>
+        <w:t xml:space="preserve"> </w:t>
+      </w:r>
+      <w:r>
+        <w:rPr>
+          <w:rFonts w:hint="eastAsia"/>
+        </w:rPr>
+        <w:t>환경을</w:t>
+      </w:r>
+      <w:r>
+        <w:rPr>
+          <w:rFonts w:hint="eastAsia"/>
+        </w:rPr>
+        <w:t xml:space="preserve"> </w:t>
+      </w:r>
+      <w:r>
+        <w:rPr>
+          <w:rFonts w:hint="eastAsia"/>
+        </w:rPr>
+        <w:t>제공하게</w:t>
+      </w:r>
+      <w:r>
+        <w:rPr>
+          <w:rFonts w:hint="eastAsia"/>
+        </w:rPr>
+        <w:t xml:space="preserve"> </w:t>
+      </w:r>
+      <w:r>
+        <w:rPr>
+          <w:rFonts w:hint="eastAsia"/>
+        </w:rPr>
+        <w:t>된다</w:t>
+      </w:r>
+      <w:r>
+        <w:rPr>
+          <w:rFonts w:hint="eastAsia"/>
+        </w:rPr>
+        <w:t xml:space="preserve">. </w:t>
+      </w:r>
+      <w:r>
+        <w:rPr>
+          <w:rFonts w:hint="eastAsia"/>
+        </w:rPr>
+        <w:t>나아가</w:t>
+      </w:r>
+      <w:r>
+        <w:rPr>
+          <w:rFonts w:hint="eastAsia"/>
+        </w:rPr>
+        <w:t xml:space="preserve"> </w:t>
+      </w:r>
+      <w:r>
+        <w:rPr>
+          <w:rFonts w:hint="eastAsia"/>
+        </w:rPr>
+        <w:t>본</w:t>
+      </w:r>
+      <w:r>
+        <w:rPr>
+          <w:rFonts w:hint="eastAsia"/>
+        </w:rPr>
+        <w:t xml:space="preserve"> </w:t>
+      </w:r>
+      <w:r>
+        <w:rPr>
+          <w:rFonts w:hint="eastAsia"/>
+        </w:rPr>
+        <w:t>기술은</w:t>
+      </w:r>
+      <w:r>
+        <w:rPr>
+          <w:rFonts w:hint="eastAsia"/>
+        </w:rPr>
+        <w:t xml:space="preserve"> </w:t>
+      </w:r>
+      <w:r>
+        <w:rPr>
+          <w:rFonts w:hint="eastAsia"/>
+        </w:rPr>
+        <w:t>향후</w:t>
+      </w:r>
+      <w:r>
+        <w:rPr>
+          <w:rFonts w:hint="eastAsia"/>
+        </w:rPr>
+        <w:t xml:space="preserve"> </w:t>
+      </w:r>
+      <w:r>
+        <w:rPr>
+          <w:rFonts w:hint="eastAsia"/>
+        </w:rPr>
+        <w:t>공공기관</w:t>
+      </w:r>
+      <w:r>
+        <w:rPr>
+          <w:rFonts w:hint="eastAsia"/>
+        </w:rPr>
+        <w:t xml:space="preserve">, </w:t>
+      </w:r>
+      <w:r>
+        <w:rPr>
+          <w:rFonts w:hint="eastAsia"/>
+        </w:rPr>
+        <w:t>금융기관</w:t>
+      </w:r>
+      <w:r>
+        <w:rPr>
+          <w:rFonts w:hint="eastAsia"/>
+        </w:rPr>
+        <w:t xml:space="preserve">, </w:t>
+      </w:r>
+      <w:r>
+        <w:rPr>
+          <w:rFonts w:hint="eastAsia"/>
+        </w:rPr>
+        <w:t>원격의료</w:t>
+      </w:r>
+      <w:r>
+        <w:rPr>
+          <w:rFonts w:hint="eastAsia"/>
+        </w:rPr>
+        <w:t xml:space="preserve"> </w:t>
+      </w:r>
+      <w:r>
+        <w:rPr>
+          <w:rFonts w:hint="eastAsia"/>
+        </w:rPr>
+        <w:t>분야</w:t>
+      </w:r>
+      <w:r>
+        <w:rPr>
+          <w:rFonts w:hint="eastAsia"/>
+        </w:rPr>
+        <w:t xml:space="preserve"> </w:t>
+      </w:r>
+      <w:r>
+        <w:rPr>
+          <w:rFonts w:hint="eastAsia"/>
+        </w:rPr>
+        <w:t>등</w:t>
+      </w:r>
+      <w:r>
+        <w:rPr>
+          <w:rFonts w:hint="eastAsia"/>
+        </w:rPr>
+        <w:t xml:space="preserve"> </w:t>
+      </w:r>
+      <w:r>
+        <w:rPr>
+          <w:rFonts w:hint="eastAsia"/>
+        </w:rPr>
+        <w:t>다양한</w:t>
+      </w:r>
+      <w:r>
+        <w:rPr>
+          <w:rFonts w:hint="eastAsia"/>
+        </w:rPr>
+        <w:t xml:space="preserve"> </w:t>
+      </w:r>
+      <w:r>
+        <w:rPr>
+          <w:rFonts w:hint="eastAsia"/>
+        </w:rPr>
+        <w:t>보안</w:t>
+      </w:r>
+      <w:r>
+        <w:rPr>
+          <w:rFonts w:hint="eastAsia"/>
+        </w:rPr>
+        <w:t xml:space="preserve"> </w:t>
+      </w:r>
+      <w:r>
+        <w:rPr>
+          <w:rFonts w:hint="eastAsia"/>
+        </w:rPr>
+        <w:t>민감</w:t>
+      </w:r>
+      <w:r>
+        <w:rPr>
+          <w:rFonts w:hint="eastAsia"/>
+        </w:rPr>
+        <w:t xml:space="preserve"> </w:t>
+      </w:r>
+      <w:r>
+        <w:rPr>
+          <w:rFonts w:hint="eastAsia"/>
+        </w:rPr>
+        <w:t>산업에</w:t>
+      </w:r>
+      <w:r>
+        <w:rPr>
+          <w:rFonts w:hint="eastAsia"/>
+        </w:rPr>
+        <w:t xml:space="preserve"> </w:t>
+      </w:r>
+      <w:r>
+        <w:rPr>
+          <w:rFonts w:hint="eastAsia"/>
+        </w:rPr>
+        <w:t>적용</w:t>
+      </w:r>
+      <w:r>
+        <w:rPr>
+          <w:rFonts w:hint="eastAsia"/>
+        </w:rPr>
+        <w:t xml:space="preserve"> </w:t>
+      </w:r>
+      <w:r>
+        <w:rPr>
+          <w:rFonts w:hint="eastAsia"/>
+        </w:rPr>
+        <w:t>가능성을</w:t>
+      </w:r>
+      <w:r>
+        <w:rPr>
+          <w:rFonts w:hint="eastAsia"/>
+        </w:rPr>
+        <w:t xml:space="preserve"> </w:t>
+      </w:r>
+      <w:r>
+        <w:rPr>
+          <w:rFonts w:hint="eastAsia"/>
+        </w:rPr>
+        <w:t>가진다</w:t>
+      </w:r>
+      <w:r>
+        <w:rPr>
+          <w:rFonts w:hint="eastAsia"/>
+        </w:rPr>
+        <w:t>.</w:t>
+      </w:r>
+    </w:p>
+    <w:p/>
+    <w:p/>
+    <w:p/>
+    <w:p/>
+    <w:p>
+      <w:pPr>
+        <w:rPr>
+          <w:rFonts w:hint="eastAsia"/>
+        </w:rPr>
+      </w:pPr>
+    </w:p>
+    <w:p>
+      <w:pPr>
+        <w:rPr>
+          <w:rFonts w:hint="eastAsia"/>
+        </w:rPr>
+      </w:pPr>
+      <w:r>
+        <w:rPr>
+          <w:rFonts w:hint="eastAsia"/>
+        </w:rPr>
+        <w:t>아이디어</w:t>
+      </w:r>
+      <w:r>
+        <w:rPr>
+          <w:rFonts w:hint="eastAsia"/>
+        </w:rPr>
+        <w:t xml:space="preserve"> </w:t>
+      </w:r>
+      <w:r>
+        <w:rPr>
+          <w:rFonts w:hint="eastAsia"/>
+        </w:rPr>
+        <w:t>요약</w:t>
+      </w:r>
+    </w:p>
+    <w:p>
+      <w:pPr>
+        <w:rPr>
+          <w:rFonts w:hint="eastAsia"/>
+        </w:rPr>
+      </w:pPr>
+      <w:r>
+        <w:rPr>
+          <w:rFonts w:hint="eastAsia"/>
+        </w:rPr>
+        <w:t>사용자</w:t>
+      </w:r>
+      <w:r>
+        <w:rPr>
+          <w:rFonts w:hint="eastAsia"/>
+        </w:rPr>
+        <w:t xml:space="preserve"> </w:t>
+      </w:r>
+      <w:r>
+        <w:rPr>
+          <w:rFonts w:hint="eastAsia"/>
+        </w:rPr>
+        <w:t>중심의</w:t>
+      </w:r>
+      <w:r>
+        <w:rPr>
+          <w:rFonts w:hint="eastAsia"/>
+        </w:rPr>
+        <w:t xml:space="preserve"> </w:t>
+      </w:r>
+      <w:r>
+        <w:rPr>
+          <w:rFonts w:hint="eastAsia"/>
+        </w:rPr>
+        <w:t>보안</w:t>
+      </w:r>
+      <w:r>
+        <w:rPr>
+          <w:rFonts w:hint="eastAsia"/>
+        </w:rPr>
+        <w:t xml:space="preserve"> </w:t>
+      </w:r>
+      <w:r>
+        <w:rPr>
+          <w:rFonts w:hint="eastAsia"/>
+        </w:rPr>
+        <w:t>기능을</w:t>
+      </w:r>
+      <w:r>
+        <w:rPr>
+          <w:rFonts w:hint="eastAsia"/>
+        </w:rPr>
+        <w:t xml:space="preserve"> </w:t>
+      </w:r>
+      <w:r>
+        <w:rPr>
+          <w:rFonts w:hint="eastAsia"/>
+        </w:rPr>
+        <w:t>강화하기</w:t>
+      </w:r>
+      <w:r>
+        <w:rPr>
+          <w:rFonts w:hint="eastAsia"/>
+        </w:rPr>
+        <w:t xml:space="preserve"> </w:t>
+      </w:r>
+      <w:r>
+        <w:rPr>
+          <w:rFonts w:hint="eastAsia"/>
+        </w:rPr>
+        <w:t>위해</w:t>
+      </w:r>
+      <w:r>
+        <w:rPr>
+          <w:rFonts w:hint="eastAsia"/>
+        </w:rPr>
+        <w:t xml:space="preserve"> </w:t>
+      </w:r>
+      <w:r>
+        <w:rPr>
+          <w:rFonts w:hint="eastAsia"/>
+        </w:rPr>
+        <w:t>다양한</w:t>
+      </w:r>
+      <w:r>
+        <w:rPr>
+          <w:rFonts w:hint="eastAsia"/>
+        </w:rPr>
+        <w:t xml:space="preserve"> </w:t>
+      </w:r>
+      <w:r>
+        <w:rPr>
+          <w:rFonts w:hint="eastAsia"/>
+        </w:rPr>
+        <w:t>탐지</w:t>
+      </w:r>
+      <w:r>
+        <w:rPr>
+          <w:rFonts w:hint="eastAsia"/>
+        </w:rPr>
+        <w:t xml:space="preserve"> </w:t>
+      </w:r>
+      <w:r>
+        <w:rPr>
+          <w:rFonts w:hint="eastAsia"/>
+        </w:rPr>
+        <w:t>및</w:t>
+      </w:r>
+      <w:r>
+        <w:rPr>
+          <w:rFonts w:hint="eastAsia"/>
+        </w:rPr>
+        <w:t xml:space="preserve"> </w:t>
+      </w:r>
+      <w:r>
+        <w:rPr>
+          <w:rFonts w:hint="eastAsia"/>
+        </w:rPr>
+        <w:t>차단</w:t>
+      </w:r>
+      <w:r>
+        <w:rPr>
+          <w:rFonts w:hint="eastAsia"/>
+        </w:rPr>
+        <w:t xml:space="preserve"> </w:t>
+      </w:r>
+      <w:r>
+        <w:rPr>
+          <w:rFonts w:hint="eastAsia"/>
+        </w:rPr>
+        <w:t>기술을</w:t>
+      </w:r>
+      <w:r>
+        <w:rPr>
+          <w:rFonts w:hint="eastAsia"/>
+        </w:rPr>
+        <w:t xml:space="preserve"> </w:t>
+      </w:r>
+      <w:r>
+        <w:rPr>
+          <w:rFonts w:hint="eastAsia"/>
+        </w:rPr>
+        <w:t>적용한다</w:t>
+      </w:r>
+      <w:r>
+        <w:rPr>
+          <w:rFonts w:hint="eastAsia"/>
+        </w:rPr>
+        <w:t xml:space="preserve">. </w:t>
+      </w:r>
+      <w:r>
+        <w:rPr>
+          <w:rFonts w:hint="eastAsia"/>
+        </w:rPr>
+        <w:t>문서</w:t>
+      </w:r>
+      <w:r>
+        <w:rPr>
+          <w:rFonts w:hint="eastAsia"/>
+        </w:rPr>
+        <w:t xml:space="preserve"> </w:t>
+      </w:r>
+      <w:r>
+        <w:rPr>
+          <w:rFonts w:hint="eastAsia"/>
+        </w:rPr>
+        <w:t>또는</w:t>
+      </w:r>
+      <w:r>
+        <w:rPr>
+          <w:rFonts w:hint="eastAsia"/>
+        </w:rPr>
+        <w:t xml:space="preserve"> </w:t>
+      </w:r>
+      <w:r>
+        <w:rPr>
+          <w:rFonts w:hint="eastAsia"/>
+        </w:rPr>
+        <w:t>이미지에</w:t>
+      </w:r>
+      <w:r>
+        <w:rPr>
+          <w:rFonts w:hint="eastAsia"/>
+        </w:rPr>
+        <w:t xml:space="preserve"> </w:t>
+      </w:r>
+      <w:r>
+        <w:rPr>
+          <w:rFonts w:hint="eastAsia"/>
+        </w:rPr>
+        <w:t>포함된</w:t>
+      </w:r>
+      <w:r>
+        <w:rPr>
+          <w:rFonts w:hint="eastAsia"/>
+        </w:rPr>
+        <w:t xml:space="preserve"> </w:t>
+      </w:r>
+      <w:r>
+        <w:rPr>
+          <w:rFonts w:hint="eastAsia"/>
+        </w:rPr>
+        <w:t>민감</w:t>
+      </w:r>
+      <w:r>
+        <w:rPr>
+          <w:rFonts w:hint="eastAsia"/>
+        </w:rPr>
+        <w:t xml:space="preserve"> </w:t>
+      </w:r>
+      <w:r>
+        <w:rPr>
+          <w:rFonts w:hint="eastAsia"/>
+        </w:rPr>
+        <w:t>정보는</w:t>
+      </w:r>
+      <w:r>
+        <w:rPr>
+          <w:rFonts w:hint="eastAsia"/>
+        </w:rPr>
+        <w:t xml:space="preserve"> AI </w:t>
+      </w:r>
+      <w:r>
+        <w:rPr>
+          <w:rFonts w:hint="eastAsia"/>
+        </w:rPr>
+        <w:t>및</w:t>
+      </w:r>
+      <w:r>
+        <w:rPr>
+          <w:rFonts w:hint="eastAsia"/>
+        </w:rPr>
+        <w:t xml:space="preserve"> </w:t>
+      </w:r>
+      <w:r>
+        <w:rPr>
+          <w:rFonts w:hint="eastAsia"/>
+        </w:rPr>
+        <w:t>패턴</w:t>
+      </w:r>
+      <w:r>
+        <w:rPr>
+          <w:rFonts w:hint="eastAsia"/>
+        </w:rPr>
+        <w:t xml:space="preserve"> </w:t>
+      </w:r>
+      <w:r>
+        <w:rPr>
+          <w:rFonts w:hint="eastAsia"/>
+        </w:rPr>
+        <w:t>기반</w:t>
+      </w:r>
+      <w:r>
+        <w:rPr>
+          <w:rFonts w:hint="eastAsia"/>
+        </w:rPr>
+        <w:t xml:space="preserve"> </w:t>
+      </w:r>
+      <w:r>
+        <w:rPr>
+          <w:rFonts w:hint="eastAsia"/>
+        </w:rPr>
+        <w:t>기술을</w:t>
+      </w:r>
+      <w:r>
+        <w:rPr>
+          <w:rFonts w:hint="eastAsia"/>
+        </w:rPr>
+        <w:t xml:space="preserve"> </w:t>
+      </w:r>
+      <w:r>
+        <w:rPr>
+          <w:rFonts w:hint="eastAsia"/>
+        </w:rPr>
+        <w:t>통해</w:t>
+      </w:r>
+      <w:r>
+        <w:rPr>
+          <w:rFonts w:hint="eastAsia"/>
+        </w:rPr>
+        <w:t xml:space="preserve"> </w:t>
+      </w:r>
+      <w:r>
+        <w:rPr>
+          <w:rFonts w:hint="eastAsia"/>
+        </w:rPr>
+        <w:t>사전</w:t>
+      </w:r>
+      <w:r>
+        <w:rPr>
+          <w:rFonts w:hint="eastAsia"/>
+        </w:rPr>
+        <w:t xml:space="preserve"> </w:t>
+      </w:r>
+      <w:r>
+        <w:rPr>
+          <w:rFonts w:hint="eastAsia"/>
+        </w:rPr>
+        <w:t>탐지</w:t>
+      </w:r>
+      <w:r>
+        <w:rPr>
+          <w:rFonts w:hint="eastAsia"/>
+        </w:rPr>
+        <w:t xml:space="preserve"> </w:t>
+      </w:r>
+      <w:r>
+        <w:rPr>
+          <w:rFonts w:hint="eastAsia"/>
+        </w:rPr>
+        <w:t>및</w:t>
+      </w:r>
+      <w:r>
+        <w:rPr>
+          <w:rFonts w:hint="eastAsia"/>
+        </w:rPr>
+        <w:t xml:space="preserve"> </w:t>
+      </w:r>
+      <w:r>
+        <w:rPr>
+          <w:rFonts w:hint="eastAsia"/>
+        </w:rPr>
+        <w:t>마스킹하며</w:t>
+      </w:r>
+      <w:r>
+        <w:rPr>
+          <w:rFonts w:hint="eastAsia"/>
+        </w:rPr>
+        <w:t xml:space="preserve">, </w:t>
+      </w:r>
+      <w:r>
+        <w:rPr>
+          <w:rFonts w:hint="eastAsia"/>
+        </w:rPr>
+        <w:t>실시간</w:t>
+      </w:r>
+      <w:r>
+        <w:rPr>
+          <w:rFonts w:hint="eastAsia"/>
+        </w:rPr>
+        <w:t xml:space="preserve"> </w:t>
+      </w:r>
+      <w:r>
+        <w:rPr>
+          <w:rFonts w:hint="eastAsia"/>
+        </w:rPr>
+        <w:t>공유</w:t>
+      </w:r>
+      <w:r>
+        <w:rPr>
+          <w:rFonts w:hint="eastAsia"/>
+        </w:rPr>
+        <w:t xml:space="preserve"> </w:t>
+      </w:r>
+      <w:r>
+        <w:rPr>
+          <w:rFonts w:hint="eastAsia"/>
+        </w:rPr>
+        <w:t>화면에서도</w:t>
+      </w:r>
+      <w:r>
+        <w:rPr>
+          <w:rFonts w:hint="eastAsia"/>
+        </w:rPr>
+        <w:t xml:space="preserve"> </w:t>
+      </w:r>
+      <w:r>
+        <w:rPr>
+          <w:rFonts w:hint="eastAsia"/>
+        </w:rPr>
+        <w:t>사용자</w:t>
+      </w:r>
+      <w:r>
+        <w:rPr>
+          <w:rFonts w:hint="eastAsia"/>
+        </w:rPr>
+        <w:t xml:space="preserve"> </w:t>
+      </w:r>
+      <w:r>
+        <w:rPr>
+          <w:rFonts w:hint="eastAsia"/>
+        </w:rPr>
+        <w:t>의사에</w:t>
+      </w:r>
+      <w:r>
+        <w:rPr>
+          <w:rFonts w:hint="eastAsia"/>
+        </w:rPr>
+        <w:t xml:space="preserve"> </w:t>
+      </w:r>
+      <w:r>
+        <w:rPr>
+          <w:rFonts w:hint="eastAsia"/>
+        </w:rPr>
+        <w:t>따라</w:t>
+      </w:r>
+      <w:r>
+        <w:rPr>
+          <w:rFonts w:hint="eastAsia"/>
+        </w:rPr>
+        <w:t xml:space="preserve"> </w:t>
+      </w:r>
+      <w:r>
+        <w:rPr>
+          <w:rFonts w:hint="eastAsia"/>
+        </w:rPr>
+        <w:t>자동</w:t>
+      </w:r>
+      <w:r>
+        <w:rPr>
+          <w:rFonts w:hint="eastAsia"/>
+        </w:rPr>
+        <w:t xml:space="preserve"> </w:t>
+      </w:r>
+      <w:r>
+        <w:rPr>
+          <w:rFonts w:hint="eastAsia"/>
+        </w:rPr>
+        <w:t>혹은</w:t>
+      </w:r>
+      <w:r>
+        <w:rPr>
+          <w:rFonts w:hint="eastAsia"/>
+        </w:rPr>
+        <w:t xml:space="preserve"> </w:t>
+      </w:r>
+      <w:r>
+        <w:rPr>
+          <w:rFonts w:hint="eastAsia"/>
+        </w:rPr>
+        <w:t>수동</w:t>
+      </w:r>
+      <w:r>
+        <w:rPr>
+          <w:rFonts w:hint="eastAsia"/>
+        </w:rPr>
+        <w:t xml:space="preserve"> </w:t>
+      </w:r>
+      <w:r>
+        <w:rPr>
+          <w:rFonts w:hint="eastAsia"/>
+        </w:rPr>
+        <w:t>블러</w:t>
+      </w:r>
+      <w:r>
+        <w:rPr>
+          <w:rFonts w:hint="eastAsia"/>
+        </w:rPr>
+        <w:t xml:space="preserve"> </w:t>
+      </w:r>
+      <w:r>
+        <w:rPr>
+          <w:rFonts w:hint="eastAsia"/>
+        </w:rPr>
+        <w:t>처리를</w:t>
+      </w:r>
+      <w:r>
+        <w:rPr>
+          <w:rFonts w:hint="eastAsia"/>
+        </w:rPr>
+        <w:t xml:space="preserve"> </w:t>
+      </w:r>
+      <w:r>
+        <w:rPr>
+          <w:rFonts w:hint="eastAsia"/>
+        </w:rPr>
+        <w:t>적용한다</w:t>
+      </w:r>
+      <w:r>
+        <w:rPr>
+          <w:rFonts w:hint="eastAsia"/>
+        </w:rPr>
+        <w:t>.</w:t>
+      </w:r>
+    </w:p>
+    <w:p/>
+    <w:p>
+      <w:r>
+        <w:rPr>
+          <w:rFonts w:hint="eastAsia"/>
+        </w:rPr>
+        <w:t>또한</w:t>
+      </w:r>
+      <w:r>
+        <w:t xml:space="preserve"> </w:t>
+      </w:r>
+      <w:r>
+        <w:rPr>
+          <w:rFonts w:hint="eastAsia"/>
+        </w:rPr>
+        <w:t>화면</w:t>
+      </w:r>
+      <w:r>
+        <w:t xml:space="preserve"> </w:t>
+      </w:r>
+      <w:r>
+        <w:rPr>
+          <w:rFonts w:hint="eastAsia"/>
+        </w:rPr>
+        <w:t>녹화나</w:t>
+      </w:r>
+      <w:r>
+        <w:t xml:space="preserve"> </w:t>
+      </w:r>
+      <w:r>
+        <w:rPr>
+          <w:rFonts w:hint="eastAsia"/>
+        </w:rPr>
+        <w:t>무단</w:t>
+      </w:r>
+      <w:r>
+        <w:t xml:space="preserve"> </w:t>
+      </w:r>
+      <w:r>
+        <w:rPr>
+          <w:rFonts w:hint="eastAsia"/>
+        </w:rPr>
+        <w:t>캡처</w:t>
+      </w:r>
+      <w:r>
+        <w:t xml:space="preserve"> </w:t>
+      </w:r>
+      <w:r>
+        <w:rPr>
+          <w:rFonts w:hint="eastAsia"/>
+        </w:rPr>
+        <w:t>시도를</w:t>
+      </w:r>
+      <w:r>
+        <w:t xml:space="preserve"> </w:t>
+      </w:r>
+      <w:r>
+        <w:rPr>
+          <w:rFonts w:hint="eastAsia"/>
+        </w:rPr>
+        <w:t>차단하기</w:t>
+      </w:r>
+      <w:r>
+        <w:t xml:space="preserve"> </w:t>
+      </w:r>
+      <w:r>
+        <w:rPr>
+          <w:rFonts w:hint="eastAsia"/>
+        </w:rPr>
+        <w:t>위한</w:t>
+      </w:r>
+      <w:r>
+        <w:t xml:space="preserve"> </w:t>
+      </w:r>
+      <w:r>
+        <w:rPr>
+          <w:rFonts w:hint="eastAsia"/>
+        </w:rPr>
+        <w:t>보안</w:t>
+      </w:r>
+      <w:r>
+        <w:t xml:space="preserve"> </w:t>
+      </w:r>
+      <w:r>
+        <w:rPr>
+          <w:rFonts w:hint="eastAsia"/>
+        </w:rPr>
+        <w:t>기능</w:t>
+      </w:r>
+      <w:r>
+        <w:t xml:space="preserve">, </w:t>
+      </w:r>
+      <w:r>
+        <w:rPr>
+          <w:rFonts w:hint="eastAsia"/>
+        </w:rPr>
+        <w:t>화면</w:t>
+      </w:r>
+      <w:r>
+        <w:t xml:space="preserve"> </w:t>
+      </w:r>
+      <w:r>
+        <w:rPr>
+          <w:rFonts w:hint="eastAsia"/>
+        </w:rPr>
+        <w:t>공유</w:t>
+      </w:r>
+      <w:r>
+        <w:t xml:space="preserve"> </w:t>
+      </w:r>
+      <w:r>
+        <w:rPr>
+          <w:rFonts w:hint="eastAsia"/>
+        </w:rPr>
+        <w:t>후</w:t>
+      </w:r>
+      <w:r>
+        <w:t xml:space="preserve"> </w:t>
+      </w:r>
+      <w:r>
+        <w:rPr>
+          <w:rFonts w:hint="eastAsia"/>
+        </w:rPr>
+        <w:t>이력</w:t>
+      </w:r>
+      <w:r>
+        <w:t xml:space="preserve"> </w:t>
+      </w:r>
+      <w:r>
+        <w:rPr>
+          <w:rFonts w:hint="eastAsia"/>
+        </w:rPr>
+        <w:t>로깅</w:t>
+      </w:r>
+      <w:r>
+        <w:t xml:space="preserve"> </w:t>
+      </w:r>
+      <w:r>
+        <w:rPr>
+          <w:rFonts w:hint="eastAsia"/>
+        </w:rPr>
+        <w:t>기능</w:t>
+      </w:r>
+      <w:r>
+        <w:t xml:space="preserve">, </w:t>
+      </w:r>
+      <w:r>
+        <w:rPr>
+          <w:rFonts w:hint="eastAsia"/>
+        </w:rPr>
+        <w:t>공유</w:t>
+      </w:r>
+      <w:r>
+        <w:t xml:space="preserve"> </w:t>
+      </w:r>
+      <w:r>
+        <w:rPr>
+          <w:rFonts w:hint="eastAsia"/>
+        </w:rPr>
+        <w:t>화면</w:t>
+      </w:r>
+      <w:r>
+        <w:t xml:space="preserve"> </w:t>
+      </w:r>
+      <w:r>
+        <w:rPr>
+          <w:rFonts w:hint="eastAsia"/>
+        </w:rPr>
+        <w:t>내</w:t>
+      </w:r>
+      <w:r>
+        <w:t xml:space="preserve"> </w:t>
+      </w:r>
+      <w:r>
+        <w:rPr>
+          <w:rFonts w:hint="eastAsia"/>
+        </w:rPr>
+        <w:t>민감</w:t>
+      </w:r>
+      <w:r>
+        <w:t xml:space="preserve"> </w:t>
+      </w:r>
+      <w:r>
+        <w:rPr>
+          <w:rFonts w:hint="eastAsia"/>
+        </w:rPr>
+        <w:t>정보</w:t>
+      </w:r>
+      <w:r>
+        <w:t xml:space="preserve"> </w:t>
+      </w:r>
+      <w:r>
+        <w:rPr>
+          <w:rFonts w:hint="eastAsia"/>
+        </w:rPr>
+        <w:t>존재</w:t>
+      </w:r>
+      <w:r>
+        <w:t xml:space="preserve"> </w:t>
+      </w:r>
+      <w:r>
+        <w:rPr>
+          <w:rFonts w:hint="eastAsia"/>
+        </w:rPr>
+        <w:t>시</w:t>
+      </w:r>
+      <w:r>
+        <w:t xml:space="preserve"> </w:t>
+      </w:r>
+      <w:r>
+        <w:rPr>
+          <w:rFonts w:hint="eastAsia"/>
+        </w:rPr>
+        <w:t>경고</w:t>
+      </w:r>
+      <w:r>
+        <w:t xml:space="preserve"> </w:t>
+      </w:r>
+      <w:r>
+        <w:rPr>
+          <w:rFonts w:hint="eastAsia"/>
+        </w:rPr>
+        <w:t>표시</w:t>
+      </w:r>
+      <w:r>
+        <w:t xml:space="preserve"> </w:t>
+      </w:r>
+      <w:r>
+        <w:rPr>
+          <w:rFonts w:hint="eastAsia"/>
+        </w:rPr>
+        <w:t>기능</w:t>
+      </w:r>
+      <w:r>
+        <w:t xml:space="preserve"> </w:t>
+      </w:r>
+      <w:r>
+        <w:rPr>
+          <w:rFonts w:hint="eastAsia"/>
+        </w:rPr>
+        <w:t>등을</w:t>
+      </w:r>
+      <w:r>
+        <w:t xml:space="preserve"> </w:t>
+      </w:r>
+      <w:r>
+        <w:rPr>
+          <w:rFonts w:hint="eastAsia"/>
+        </w:rPr>
+        <w:t>포함하여</w:t>
+      </w:r>
+      <w:r>
+        <w:t xml:space="preserve"> </w:t>
+      </w:r>
+      <w:r>
+        <w:rPr>
+          <w:rFonts w:hint="eastAsia"/>
+        </w:rPr>
+        <w:t>기능적</w:t>
+      </w:r>
+      <w:r>
+        <w:t>∙</w:t>
+      </w:r>
+      <w:r>
+        <w:rPr>
+          <w:rFonts w:hint="eastAsia"/>
+        </w:rPr>
+        <w:t>기술적</w:t>
+      </w:r>
+      <w:r>
+        <w:t xml:space="preserve"> </w:t>
+      </w:r>
+      <w:r>
+        <w:rPr>
+          <w:rFonts w:hint="eastAsia"/>
+        </w:rPr>
+        <w:t>측면에서</w:t>
+      </w:r>
+      <w:r>
+        <w:t xml:space="preserve"> </w:t>
+      </w:r>
+      <w:r>
+        <w:rPr>
+          <w:rFonts w:hint="eastAsia"/>
+        </w:rPr>
+        <w:t>사용자의</w:t>
+      </w:r>
+      <w:r>
+        <w:t xml:space="preserve"> </w:t>
+      </w:r>
+      <w:r>
+        <w:rPr>
+          <w:rFonts w:hint="eastAsia"/>
+        </w:rPr>
+        <w:t>프라이버시를</w:t>
+      </w:r>
+      <w:r>
+        <w:t xml:space="preserve"> </w:t>
+      </w:r>
+      <w:r>
+        <w:rPr>
+          <w:rFonts w:hint="eastAsia"/>
+        </w:rPr>
+        <w:t>보호하는</w:t>
+      </w:r>
+      <w:r>
+        <w:t xml:space="preserve"> </w:t>
+      </w:r>
+      <w:r>
+        <w:rPr>
+          <w:rFonts w:hint="eastAsia"/>
+        </w:rPr>
+        <w:t>다계층적</w:t>
+      </w:r>
+      <w:r>
+        <w:t xml:space="preserve"> </w:t>
+      </w:r>
+      <w:r>
+        <w:rPr>
+          <w:rFonts w:hint="eastAsia"/>
+        </w:rPr>
+        <w:t>접근을</w:t>
+      </w:r>
+      <w:r>
+        <w:t xml:space="preserve"> </w:t>
+      </w:r>
+      <w:r>
+        <w:rPr>
+          <w:rFonts w:hint="eastAsia"/>
+        </w:rPr>
+        <w:t>실현한다</w:t>
+      </w:r>
+      <w:r>
+        <w:t>.</w:t>
+      </w:r>
+    </w:p>
+    <w:p>
+      <w:r>
+        <w:rPr>
+          <w:noProof/>
+        </w:rPr>
+        <w:pict w14:anchorId="13E9DEEB">
+          <v:shapetype id="_x0000_t75" coordsize="21600,21600" o:spt="75" o:preferrelative="t" path="m@4@5l@4@11@9@11@9@5xe" filled="f" stroked="f">
+            <v:stroke joinstyle="miter"/>
+            <v:formulas>
+              <v:f eqn="if lineDrawn pixelLineWidth 0"/>
+              <v:f eqn="sum @0 1 0"/>
+              <v:f eqn="sum 0 0 @1"/>
+              <v:f eqn="prod @2 1 2"/>
+              <v:f eqn="prod @3 21600 pixelWidth"/>
+              <v:f eqn="prod @3 21600 pixelHeight"/>
+              <v:f eqn="sum @0 0 1"/>
+              <v:f eqn="prod @6 1 2"/>
+              <v:f eqn="prod @7 21600 pixelWidth"/>
+              <v:f eqn="sum @8 21600 0"/>
+              <v:f eqn="prod @7 21600 pixelHeight"/>
+              <v:f eqn="sum @10 21600 0"/>
+            </v:formulas>
+            <v:path o:extrusionok="f" gradientshapeok="t" o:connecttype="rect"/>
+            <o:lock v:ext="edit" aspectratio="t"/>
+          </v:shapetype>
+          <v:shape id="그림 1" o:spid="_x0000_i1026" type="#_x0000_t75" alt="도표, 텍스트, 블랙, 디자인이(가) 표시된 사진&#10;&#10;AI가 생성한 콘텐츠는 부정확할 수 있습니다." style="width:425.4pt;height:309.6pt;visibility:visible;mso-wrap-style:square">
+            <v:imagedata r:id="rId10" o:title="도표, 텍스트, 블랙, 디자인이(가) 표시된 사진&#10;&#10;AI가 생성한 콘텐츠는 부정확할 수 있습니다"/>
+          </v:shape>
+        </w:pict>
+      </w:r>
+    </w:p>
+    <w:p>
+      <w:pPr>
+        <w:jc w:val="center"/>
+        <w:rPr>
+          <w:rFonts w:hint="eastAsia"/>
+        </w:rPr>
+      </w:pPr>
+      <w:r>
+        <w:rPr>
+          <w:rFonts w:hint="eastAsia"/>
+        </w:rPr>
+        <w:t>그림</w:t>
+      </w:r>
+      <w:r>
+        <w:rPr>
+          <w:rFonts w:hint="eastAsia"/>
+        </w:rPr>
+        <w:t xml:space="preserve"> 2-1</w:t>
+      </w:r>
+    </w:p>
+    <w:p>
+      <w:r>
+        <w:lastRenderedPageBreak/>
+        <w:fldChar w:fldCharType="begin"/>
+      </w:r>
+      <w:r>
+        <w:instrText xml:space="preserve"> INCLUDEPICTURE "https://lh7-rt.googleusercontent.com/slidesz/AGV_vUcOB_Y11GvefyKACk3ZIu8Maa_tOBAI2wC0C0nIb7sJaPUS2lPCkYlX8pofTI0HMgIGkdc3PQEfMVqLtezRqZI0doh6G4Rilf1Gz0w4Zfw-qwJifSMqFFvseznAY25PqwGsH-ELbA=s2048?key=GVJdlHyHZuQ-mR8GJaKLvZ2R" \* MERGEFORMATINET </w:instrText>
+      </w:r>
+      <w:r>
+        <w:fldChar w:fldCharType="separate"/>
+      </w:r>
+      <w:r>
+        <w:rPr>
+          <w:noProof/>
+        </w:rPr>
+        <w:pict w14:anchorId="399AE696">
+          <v:shape id="_x0000_i1025" type="#_x0000_t75" alt="텍스트, 화이트보드, 친필, 평행이(가) 표시된 사진&#10;&#10;AI가 생성한 콘텐츠는 부정확할 수 있습니다." style="width:425.4pt;height:567pt;mso-width-percent:0;mso-height-percent:0;mso-width-percent:0;mso-height-percent:0">
+            <v:imagedata r:id="rId11" r:href="rId12"/>
+          </v:shape>
+        </w:pict>
+      </w:r>
+      <w:r>
+        <w:fldChar w:fldCharType="end"/>
+      </w:r>
+    </w:p>
+    <w:p>
+      <w:pPr>
+        <w:jc w:val="center"/>
+        <w:rPr>
+          <w:rFonts w:hint="eastAsia"/>
+        </w:rPr>
+      </w:pPr>
+      <w:r>
+        <w:rPr>
+          <w:rFonts w:hint="eastAsia"/>
+        </w:rPr>
+        <w:t>그림</w:t>
+      </w:r>
+      <w:r>
+        <w:rPr>
+          <w:rFonts w:hint="eastAsia"/>
+        </w:rPr>
+        <w:t xml:space="preserve"> 2-2</w:t>
+      </w:r>
+    </w:p>
+    <w:p>
+      <w:pPr>
         <w:pStyle w:val="10"/>
         <w:spacing w:before="540" w:after="360"/>
         <w:rPr>
-          <w:rFonts w:ascii="바탕체" w:eastAsia="바탕체" w:hAnsi="바탕체"/>
+          <w:rFonts w:ascii="바탕체" w:eastAsia="바탕체" w:hAnsi="바탕체" w:hint="eastAsia"/>
         </w:rPr>
       </w:pPr>
       <w:bookmarkStart w:id="2" w:name="_Toc194347249"/>
@@ -2041,6 +5423,7 @@
         <w:rPr>
           <w:rFonts w:ascii="바탕체" w:eastAsia="바탕체" w:hAnsi="바탕체" w:hint="eastAsia"/>
         </w:rPr>
+        <w:lastRenderedPageBreak/>
         <w:t>이해당사자 인터뷰/ 설문</w:t>
       </w:r>
       <w:r>
@@ -2077,7 +5460,7 @@
             <w:pPr>
               <w:jc w:val="center"/>
               <w:rPr>
-                <w:rFonts w:ascii="NanumGothic" w:eastAsia="NanumGothic" w:hAnsi="NanumGothic"/>
+                <w:rFonts w:ascii="나눔고딕" w:eastAsia="나눔고딕" w:hAnsi="나눔고딕"/>
                 <w:b/>
                 <w:bCs/>
                 <w:color w:val="0070C0"/>
@@ -2085,7 +5468,7 @@
             </w:pPr>
             <w:r>
               <w:rPr>
-                <w:rFonts w:ascii="NanumGothic" w:eastAsia="NanumGothic" w:hAnsi="NanumGothic" w:hint="eastAsia"/>
+                <w:rFonts w:ascii="나눔고딕" w:eastAsia="나눔고딕" w:hAnsi="나눔고딕" w:hint="eastAsia"/>
                 <w:b/>
                 <w:bCs/>
                 <w:color w:val="0070C0"/>
@@ -2106,7 +5489,7 @@
               <w:snapToGrid w:val="0"/>
               <w:spacing w:before="240"/>
               <w:rPr>
-                <w:rFonts w:ascii="NanumGothic" w:eastAsia="NanumGothic" w:hAnsi="NanumGothic"/>
+                <w:rFonts w:ascii="나눔고딕" w:eastAsia="나눔고딕" w:hAnsi="나눔고딕"/>
                 <w:color w:val="0070C0"/>
                 <w:sz w:val="19"/>
                 <w:szCs w:val="19"/>
@@ -2114,17 +5497,16 @@
             </w:pPr>
             <w:r>
               <w:rPr>
-                <w:rFonts w:ascii="NanumGothic" w:eastAsia="NanumGothic" w:hAnsi="NanumGothic" w:hint="eastAsia"/>
+                <w:rFonts w:ascii="나눔고딕" w:eastAsia="나눔고딕" w:hAnsi="나눔고딕" w:hint="eastAsia"/>
                 <w:b/>
                 <w:bCs/>
                 <w:color w:val="0070C0"/>
               </w:rPr>
-              <w:lastRenderedPageBreak/>
               <w:t>◦</w:t>
             </w:r>
             <w:r>
               <w:rPr>
-                <w:rFonts w:ascii="NanumGothic" w:eastAsia="NanumGothic" w:hAnsi="NanumGothic"/>
+                <w:rFonts w:ascii="나눔고딕" w:eastAsia="나눔고딕" w:hAnsi="나눔고딕"/>
                 <w:b/>
                 <w:bCs/>
                 <w:color w:val="0070C0"/>
@@ -2133,7 +5515,7 @@
             </w:r>
             <w:r>
               <w:rPr>
-                <w:rFonts w:ascii="NanumGothic" w:eastAsia="NanumGothic" w:hAnsi="NanumGothic" w:hint="eastAsia"/>
+                <w:rFonts w:ascii="나눔고딕" w:eastAsia="나눔고딕" w:hAnsi="나눔고딕" w:hint="eastAsia"/>
                 <w:b/>
                 <w:bCs/>
                 <w:color w:val="0070C0"/>
@@ -2152,7 +5534,7 @@
               <w:snapToGrid w:val="0"/>
               <w:ind w:leftChars="0"/>
               <w:rPr>
-                <w:rFonts w:ascii="NanumGothic" w:eastAsia="NanumGothic" w:hAnsi="NanumGothic"/>
+                <w:rFonts w:ascii="나눔고딕" w:eastAsia="나눔고딕" w:hAnsi="나눔고딕"/>
                 <w:color w:val="0070C0"/>
                 <w:sz w:val="19"/>
                 <w:szCs w:val="19"/>
@@ -2160,7 +5542,7 @@
             </w:pPr>
             <w:r>
               <w:rPr>
-                <w:rFonts w:ascii="NanumGothic" w:eastAsia="NanumGothic" w:hAnsi="NanumGothic" w:hint="eastAsia"/>
+                <w:rFonts w:ascii="나눔고딕" w:eastAsia="나눔고딕" w:hAnsi="나눔고딕" w:hint="eastAsia"/>
                 <w:color w:val="0070C0"/>
                 <w:sz w:val="19"/>
                 <w:szCs w:val="19"/>
@@ -2179,7 +5561,7 @@
               <w:snapToGrid w:val="0"/>
               <w:ind w:leftChars="0"/>
               <w:rPr>
-                <w:rFonts w:ascii="NanumGothic" w:eastAsia="NanumGothic" w:hAnsi="NanumGothic"/>
+                <w:rFonts w:ascii="나눔고딕" w:eastAsia="나눔고딕" w:hAnsi="나눔고딕"/>
                 <w:color w:val="0070C0"/>
                 <w:sz w:val="19"/>
                 <w:szCs w:val="19"/>
@@ -2187,7 +5569,7 @@
             </w:pPr>
             <w:r>
               <w:rPr>
-                <w:rFonts w:ascii="NanumGothic" w:eastAsia="NanumGothic" w:hAnsi="NanumGothic" w:hint="eastAsia"/>
+                <w:rFonts w:ascii="나눔고딕" w:eastAsia="나눔고딕" w:hAnsi="나눔고딕" w:hint="eastAsia"/>
                 <w:color w:val="0070C0"/>
                 <w:sz w:val="19"/>
                 <w:szCs w:val="19"/>
@@ -2202,7 +5584,7 @@
               <w:snapToGrid w:val="0"/>
               <w:ind w:leftChars="0"/>
               <w:rPr>
-                <w:rFonts w:ascii="NanumGothic" w:eastAsia="NanumGothic" w:hAnsi="NanumGothic"/>
+                <w:rFonts w:ascii="나눔고딕" w:eastAsia="나눔고딕" w:hAnsi="나눔고딕"/>
                 <w:color w:val="0070C0"/>
                 <w:sz w:val="19"/>
                 <w:szCs w:val="19"/>
@@ -2210,7 +5592,7 @@
             </w:pPr>
             <w:r>
               <w:rPr>
-                <w:rFonts w:ascii="NanumGothic" w:eastAsia="NanumGothic" w:hAnsi="NanumGothic" w:hint="eastAsia"/>
+                <w:rFonts w:ascii="나눔고딕" w:eastAsia="나눔고딕" w:hAnsi="나눔고딕" w:hint="eastAsia"/>
                 <w:color w:val="0070C0"/>
                 <w:sz w:val="19"/>
                 <w:szCs w:val="19"/>
@@ -2222,7 +5604,7 @@
             <w:pPr>
               <w:snapToGrid w:val="0"/>
               <w:rPr>
-                <w:rFonts w:ascii="NanumGothic" w:eastAsia="NanumGothic" w:hAnsi="NanumGothic"/>
+                <w:rFonts w:ascii="나눔고딕" w:eastAsia="나눔고딕" w:hAnsi="나눔고딕"/>
                 <w:color w:val="0070C0"/>
                 <w:sz w:val="19"/>
                 <w:szCs w:val="19"/>
@@ -2230,7 +5612,7 @@
             </w:pPr>
             <w:r>
               <w:rPr>
-                <w:rFonts w:ascii="NanumGothic" w:eastAsia="NanumGothic" w:hAnsi="NanumGothic" w:hint="eastAsia"/>
+                <w:rFonts w:ascii="나눔고딕" w:eastAsia="나눔고딕" w:hAnsi="나눔고딕" w:hint="eastAsia"/>
                 <w:b/>
                 <w:bCs/>
                 <w:color w:val="0070C0"/>
@@ -2241,7 +5623,7 @@
             </w:r>
             <w:r>
               <w:rPr>
-                <w:rFonts w:ascii="NanumGothic" w:eastAsia="NanumGothic" w:hAnsi="NanumGothic"/>
+                <w:rFonts w:ascii="나눔고딕" w:eastAsia="나눔고딕" w:hAnsi="나눔고딕"/>
                 <w:b/>
                 <w:bCs/>
                 <w:color w:val="0070C0"/>
@@ -2252,7 +5634,7 @@
             </w:r>
             <w:r>
               <w:rPr>
-                <w:rFonts w:ascii="NanumGothic" w:eastAsia="NanumGothic" w:hAnsi="NanumGothic" w:hint="eastAsia"/>
+                <w:rFonts w:ascii="나눔고딕" w:eastAsia="나눔고딕" w:hAnsi="나눔고딕" w:hint="eastAsia"/>
                 <w:b/>
                 <w:bCs/>
                 <w:color w:val="0070C0"/>
@@ -2273,7 +5655,7 @@
               <w:snapToGrid w:val="0"/>
               <w:ind w:leftChars="0"/>
               <w:rPr>
-                <w:rFonts w:ascii="NanumGothic" w:eastAsia="NanumGothic" w:hAnsi="NanumGothic"/>
+                <w:rFonts w:ascii="나눔고딕" w:eastAsia="나눔고딕" w:hAnsi="나눔고딕"/>
                 <w:color w:val="0070C0"/>
                 <w:sz w:val="19"/>
                 <w:szCs w:val="19"/>
@@ -2281,7 +5663,7 @@
             </w:pPr>
             <w:r>
               <w:rPr>
-                <w:rFonts w:ascii="NanumGothic" w:eastAsia="NanumGothic" w:hAnsi="NanumGothic" w:hint="eastAsia"/>
+                <w:rFonts w:ascii="나눔고딕" w:eastAsia="나눔고딕" w:hAnsi="나눔고딕" w:hint="eastAsia"/>
                 <w:color w:val="0070C0"/>
                 <w:sz w:val="19"/>
                 <w:szCs w:val="19"/>
@@ -2290,7 +5672,7 @@
             </w:r>
             <w:r>
               <w:rPr>
-                <w:rFonts w:ascii="NanumGothic" w:eastAsia="NanumGothic" w:hAnsi="NanumGothic"/>
+                <w:rFonts w:ascii="나눔고딕" w:eastAsia="나눔고딕" w:hAnsi="나눔고딕"/>
                 <w:color w:val="0070C0"/>
                 <w:sz w:val="19"/>
                 <w:szCs w:val="19"/>
@@ -2302,7 +5684,7 @@
             <w:pPr>
               <w:snapToGrid w:val="0"/>
               <w:rPr>
-                <w:rFonts w:ascii="NanumGothic" w:eastAsia="NanumGothic" w:hAnsi="NanumGothic"/>
+                <w:rFonts w:ascii="나눔고딕" w:eastAsia="나눔고딕" w:hAnsi="나눔고딕"/>
                 <w:color w:val="0070C0"/>
                 <w:sz w:val="19"/>
                 <w:szCs w:val="19"/>
@@ -2310,7 +5692,7 @@
             </w:pPr>
             <w:r>
               <w:rPr>
-                <w:rFonts w:ascii="NanumGothic" w:eastAsia="NanumGothic" w:hAnsi="NanumGothic" w:hint="eastAsia"/>
+                <w:rFonts w:ascii="나눔고딕" w:eastAsia="나눔고딕" w:hAnsi="나눔고딕" w:hint="eastAsia"/>
                 <w:b/>
                 <w:bCs/>
                 <w:color w:val="0070C0"/>
@@ -2321,7 +5703,7 @@
             </w:r>
             <w:r>
               <w:rPr>
-                <w:rFonts w:ascii="NanumGothic" w:eastAsia="NanumGothic" w:hAnsi="NanumGothic"/>
+                <w:rFonts w:ascii="나눔고딕" w:eastAsia="나눔고딕" w:hAnsi="나눔고딕"/>
                 <w:b/>
                 <w:bCs/>
                 <w:color w:val="0070C0"/>
@@ -2332,7 +5714,7 @@
             </w:r>
             <w:r>
               <w:rPr>
-                <w:rFonts w:ascii="NanumGothic" w:eastAsia="NanumGothic" w:hAnsi="NanumGothic" w:hint="eastAsia"/>
+                <w:rFonts w:ascii="나눔고딕" w:eastAsia="나눔고딕" w:hAnsi="나눔고딕" w:hint="eastAsia"/>
                 <w:b/>
                 <w:bCs/>
                 <w:color w:val="0070C0"/>
@@ -2353,7 +5735,7 @@
               <w:snapToGrid w:val="0"/>
               <w:ind w:leftChars="0"/>
               <w:rPr>
-                <w:rFonts w:ascii="NanumGothic" w:eastAsia="NanumGothic" w:hAnsi="NanumGothic"/>
+                <w:rFonts w:ascii="나눔고딕" w:eastAsia="나눔고딕" w:hAnsi="나눔고딕"/>
                 <w:color w:val="0070C0"/>
                 <w:sz w:val="19"/>
                 <w:szCs w:val="19"/>
@@ -2361,7 +5743,7 @@
             </w:pPr>
             <w:r>
               <w:rPr>
-                <w:rFonts w:ascii="NanumGothic" w:eastAsia="NanumGothic" w:hAnsi="NanumGothic" w:hint="eastAsia"/>
+                <w:rFonts w:ascii="나눔고딕" w:eastAsia="나눔고딕" w:hAnsi="나눔고딕" w:hint="eastAsia"/>
                 <w:color w:val="0070C0"/>
                 <w:sz w:val="19"/>
                 <w:szCs w:val="19"/>
@@ -2370,7 +5752,7 @@
             </w:r>
             <w:r>
               <w:rPr>
-                <w:rFonts w:ascii="NanumGothic" w:eastAsia="NanumGothic" w:hAnsi="NanumGothic" w:hint="eastAsia"/>
+                <w:rFonts w:ascii="나눔고딕" w:eastAsia="나눔고딕" w:hAnsi="나눔고딕" w:hint="eastAsia"/>
                 <w:color w:val="0070C0"/>
                 <w:sz w:val="19"/>
                 <w:szCs w:val="19"/>
@@ -2379,7 +5761,7 @@
             </w:r>
             <w:r>
               <w:rPr>
-                <w:rFonts w:ascii="NanumGothic" w:eastAsia="NanumGothic" w:hAnsi="NanumGothic" w:hint="eastAsia"/>
+                <w:rFonts w:ascii="나눔고딕" w:eastAsia="나눔고딕" w:hAnsi="나눔고딕" w:hint="eastAsia"/>
                 <w:color w:val="0070C0"/>
                 <w:sz w:val="19"/>
                 <w:szCs w:val="19"/>
@@ -2388,7 +5770,7 @@
             </w:r>
             <w:r>
               <w:rPr>
-                <w:rFonts w:ascii="NanumGothic" w:eastAsia="NanumGothic" w:hAnsi="NanumGothic" w:hint="eastAsia"/>
+                <w:rFonts w:ascii="나눔고딕" w:eastAsia="나눔고딕" w:hAnsi="나눔고딕" w:hint="eastAsia"/>
                 <w:color w:val="0070C0"/>
                 <w:sz w:val="19"/>
                 <w:szCs w:val="19"/>
@@ -2407,7 +5789,7 @@
               <w:snapToGrid w:val="0"/>
               <w:ind w:leftChars="0"/>
               <w:rPr>
-                <w:rFonts w:ascii="NanumGothic" w:eastAsia="NanumGothic" w:hAnsi="NanumGothic"/>
+                <w:rFonts w:ascii="나눔고딕" w:eastAsia="나눔고딕" w:hAnsi="나눔고딕"/>
                 <w:color w:val="0070C0"/>
                 <w:sz w:val="18"/>
                 <w:szCs w:val="22"/>
@@ -2415,7 +5797,7 @@
             </w:pPr>
             <w:r>
               <w:rPr>
-                <w:rFonts w:ascii="NanumGothic" w:eastAsia="NanumGothic" w:hAnsi="NanumGothic" w:hint="eastAsia"/>
+                <w:rFonts w:ascii="나눔고딕" w:eastAsia="나눔고딕" w:hAnsi="나눔고딕" w:hint="eastAsia"/>
                 <w:color w:val="0070C0"/>
                 <w:sz w:val="19"/>
                 <w:szCs w:val="19"/>
@@ -2424,7 +5806,7 @@
             </w:r>
             <w:r>
               <w:rPr>
-                <w:rFonts w:ascii="NanumGothic" w:eastAsia="NanumGothic" w:hAnsi="NanumGothic" w:hint="eastAsia"/>
+                <w:rFonts w:ascii="나눔고딕" w:eastAsia="나눔고딕" w:hAnsi="나눔고딕" w:hint="eastAsia"/>
                 <w:color w:val="0070C0"/>
                 <w:sz w:val="19"/>
                 <w:szCs w:val="19"/>
@@ -2433,7 +5815,7 @@
             </w:r>
             <w:r>
               <w:rPr>
-                <w:rFonts w:ascii="NanumGothic" w:eastAsia="NanumGothic" w:hAnsi="NanumGothic"/>
+                <w:rFonts w:ascii="나눔고딕" w:eastAsia="나눔고딕" w:hAnsi="나눔고딕"/>
                 <w:color w:val="0070C0"/>
                 <w:sz w:val="19"/>
                 <w:szCs w:val="19"/>
@@ -2488,7 +5870,7 @@
             <w:pPr>
               <w:jc w:val="center"/>
               <w:rPr>
-                <w:rFonts w:ascii="NanumGothic" w:eastAsia="NanumGothic" w:hAnsi="NanumGothic"/>
+                <w:rFonts w:ascii="나눔고딕" w:eastAsia="나눔고딕" w:hAnsi="나눔고딕"/>
                 <w:b/>
                 <w:bCs/>
                 <w:color w:val="0070C0"/>
@@ -2496,7 +5878,7 @@
             </w:pPr>
             <w:r>
               <w:rPr>
-                <w:rFonts w:ascii="NanumGothic" w:eastAsia="NanumGothic" w:hAnsi="NanumGothic" w:hint="eastAsia"/>
+                <w:rFonts w:ascii="나눔고딕" w:eastAsia="나눔고딕" w:hAnsi="나눔고딕" w:hint="eastAsia"/>
                 <w:b/>
                 <w:bCs/>
                 <w:color w:val="0070C0"/>
@@ -2517,7 +5899,7 @@
               <w:snapToGrid w:val="0"/>
               <w:spacing w:before="240"/>
               <w:rPr>
-                <w:rFonts w:ascii="NanumGothic" w:eastAsia="NanumGothic" w:hAnsi="NanumGothic"/>
+                <w:rFonts w:ascii="나눔고딕" w:eastAsia="나눔고딕" w:hAnsi="나눔고딕"/>
                 <w:color w:val="0070C0"/>
                 <w:sz w:val="19"/>
                 <w:szCs w:val="19"/>
@@ -2525,7 +5907,7 @@
             </w:pPr>
             <w:r>
               <w:rPr>
-                <w:rFonts w:ascii="NanumGothic" w:eastAsia="NanumGothic" w:hAnsi="NanumGothic" w:hint="eastAsia"/>
+                <w:rFonts w:ascii="나눔고딕" w:eastAsia="나눔고딕" w:hAnsi="나눔고딕" w:hint="eastAsia"/>
                 <w:b/>
                 <w:bCs/>
                 <w:color w:val="0070C0"/>
@@ -2534,7 +5916,7 @@
             </w:r>
             <w:r>
               <w:rPr>
-                <w:rFonts w:ascii="NanumGothic" w:eastAsia="NanumGothic" w:hAnsi="NanumGothic"/>
+                <w:rFonts w:ascii="나눔고딕" w:eastAsia="나눔고딕" w:hAnsi="나눔고딕"/>
                 <w:b/>
                 <w:bCs/>
                 <w:color w:val="0070C0"/>
@@ -2543,32 +5925,12 @@
             </w:r>
             <w:r>
               <w:rPr>
-                <w:rFonts w:ascii="NanumGothic" w:eastAsia="NanumGothic" w:hAnsi="NanumGothic" w:hint="eastAsia"/>
+                <w:rFonts w:ascii="나눔고딕" w:eastAsia="나눔고딕" w:hAnsi="나눔고딕" w:hint="eastAsia"/>
                 <w:b/>
                 <w:bCs/>
                 <w:color w:val="0070C0"/>
               </w:rPr>
-              <w:t xml:space="preserve">문제를 해결했을 때 얻을 수 있는 직접적 효과와 장기적인 사회적/ 기술적 </w:t>
-            </w:r>
-            <w:proofErr w:type="spellStart"/>
-            <w:r>
-              <w:rPr>
-                <w:rFonts w:ascii="NanumGothic" w:eastAsia="NanumGothic" w:hAnsi="NanumGothic" w:hint="eastAsia"/>
-                <w:b/>
-                <w:bCs/>
-                <w:color w:val="0070C0"/>
-              </w:rPr>
-              <w:t>파급력을</w:t>
-            </w:r>
-            <w:proofErr w:type="spellEnd"/>
-            <w:r>
-              <w:rPr>
-                <w:rFonts w:ascii="NanumGothic" w:eastAsia="NanumGothic" w:hAnsi="NanumGothic" w:hint="eastAsia"/>
-                <w:b/>
-                <w:bCs/>
-                <w:color w:val="0070C0"/>
-              </w:rPr>
-              <w:t xml:space="preserve"> 정리</w:t>
+              <w:t>문제를 해결했을 때 얻을 수 있는 직접적 효과와 장기적인 사회적/ 기술적 파급력을 정리</w:t>
             </w:r>
           </w:p>
           <w:p>
@@ -2582,7 +5944,7 @@
               <w:snapToGrid w:val="0"/>
               <w:ind w:leftChars="0"/>
               <w:rPr>
-                <w:rFonts w:ascii="NanumGothic" w:eastAsia="NanumGothic" w:hAnsi="NanumGothic"/>
+                <w:rFonts w:ascii="나눔고딕" w:eastAsia="나눔고딕" w:hAnsi="나눔고딕"/>
                 <w:color w:val="0070C0"/>
                 <w:sz w:val="19"/>
                 <w:szCs w:val="19"/>
@@ -2590,7 +5952,7 @@
             </w:pPr>
             <w:r>
               <w:rPr>
-                <w:rFonts w:ascii="NanumGothic" w:eastAsia="NanumGothic" w:hAnsi="NanumGothic" w:hint="eastAsia"/>
+                <w:rFonts w:ascii="나눔고딕" w:eastAsia="나눔고딕" w:hAnsi="나눔고딕" w:hint="eastAsia"/>
                 <w:color w:val="0070C0"/>
                 <w:sz w:val="19"/>
                 <w:szCs w:val="19"/>
@@ -2609,7 +5971,7 @@
               <w:snapToGrid w:val="0"/>
               <w:ind w:leftChars="0"/>
               <w:rPr>
-                <w:rFonts w:ascii="NanumGothic" w:eastAsia="NanumGothic" w:hAnsi="NanumGothic"/>
+                <w:rFonts w:ascii="나눔고딕" w:eastAsia="나눔고딕" w:hAnsi="나눔고딕"/>
                 <w:color w:val="0070C0"/>
                 <w:sz w:val="19"/>
                 <w:szCs w:val="19"/>
@@ -2617,7 +5979,7 @@
             </w:pPr>
             <w:r>
               <w:rPr>
-                <w:rFonts w:ascii="NanumGothic" w:eastAsia="NanumGothic" w:hAnsi="NanumGothic" w:hint="eastAsia"/>
+                <w:rFonts w:ascii="나눔고딕" w:eastAsia="나눔고딕" w:hAnsi="나눔고딕" w:hint="eastAsia"/>
                 <w:color w:val="0070C0"/>
                 <w:sz w:val="19"/>
                 <w:szCs w:val="19"/>
@@ -2626,7 +5988,7 @@
             </w:r>
             <w:r>
               <w:rPr>
-                <w:rFonts w:ascii="NanumGothic" w:eastAsia="NanumGothic" w:hAnsi="NanumGothic" w:hint="eastAsia"/>
+                <w:rFonts w:ascii="나눔고딕" w:eastAsia="나눔고딕" w:hAnsi="나눔고딕" w:hint="eastAsia"/>
                 <w:color w:val="0070C0"/>
                 <w:sz w:val="19"/>
                 <w:szCs w:val="19"/>
@@ -2635,7 +5997,7 @@
             </w:r>
             <w:r>
               <w:rPr>
-                <w:rFonts w:ascii="NanumGothic" w:eastAsia="NanumGothic" w:hAnsi="NanumGothic" w:hint="eastAsia"/>
+                <w:rFonts w:ascii="나눔고딕" w:eastAsia="나눔고딕" w:hAnsi="나눔고딕" w:hint="eastAsia"/>
                 <w:color w:val="0070C0"/>
                 <w:sz w:val="19"/>
                 <w:szCs w:val="19"/>
@@ -2644,7 +6006,7 @@
             </w:r>
             <w:r>
               <w:rPr>
-                <w:rFonts w:ascii="NanumGothic" w:eastAsia="NanumGothic" w:hAnsi="NanumGothic" w:hint="eastAsia"/>
+                <w:rFonts w:ascii="나눔고딕" w:eastAsia="나눔고딕" w:hAnsi="나눔고딕" w:hint="eastAsia"/>
                 <w:color w:val="0070C0"/>
                 <w:sz w:val="19"/>
                 <w:szCs w:val="19"/>
@@ -2653,7 +6015,7 @@
             </w:r>
             <w:r>
               <w:rPr>
-                <w:rFonts w:ascii="NanumGothic" w:eastAsia="NanumGothic" w:hAnsi="NanumGothic" w:hint="eastAsia"/>
+                <w:rFonts w:ascii="나눔고딕" w:eastAsia="나눔고딕" w:hAnsi="나눔고딕" w:hint="eastAsia"/>
                 <w:color w:val="0070C0"/>
                 <w:sz w:val="19"/>
                 <w:szCs w:val="19"/>
@@ -2672,7 +6034,7 @@
               <w:snapToGrid w:val="0"/>
               <w:ind w:leftChars="0"/>
               <w:rPr>
-                <w:rFonts w:ascii="NanumGothic" w:eastAsia="NanumGothic" w:hAnsi="NanumGothic"/>
+                <w:rFonts w:ascii="나눔고딕" w:eastAsia="나눔고딕" w:hAnsi="나눔고딕"/>
                 <w:color w:val="0070C0"/>
                 <w:sz w:val="19"/>
                 <w:szCs w:val="19"/>
@@ -2680,7 +6042,7 @@
             </w:pPr>
             <w:r>
               <w:rPr>
-                <w:rFonts w:ascii="NanumGothic" w:eastAsia="NanumGothic" w:hAnsi="NanumGothic" w:hint="eastAsia"/>
+                <w:rFonts w:ascii="나눔고딕" w:eastAsia="나눔고딕" w:hAnsi="나눔고딕" w:hint="eastAsia"/>
                 <w:color w:val="0070C0"/>
                 <w:sz w:val="19"/>
                 <w:szCs w:val="19"/>
@@ -2695,7 +6057,7 @@
               <w:snapToGrid w:val="0"/>
               <w:ind w:leftChars="0"/>
               <w:rPr>
-                <w:rFonts w:ascii="NanumGothic" w:eastAsia="NanumGothic" w:hAnsi="NanumGothic"/>
+                <w:rFonts w:ascii="나눔고딕" w:eastAsia="나눔고딕" w:hAnsi="나눔고딕"/>
                 <w:color w:val="0070C0"/>
                 <w:sz w:val="19"/>
                 <w:szCs w:val="19"/>
@@ -2703,7 +6065,7 @@
             </w:pPr>
             <w:r>
               <w:rPr>
-                <w:rFonts w:ascii="NanumGothic" w:eastAsia="NanumGothic" w:hAnsi="NanumGothic" w:hint="eastAsia"/>
+                <w:rFonts w:ascii="나눔고딕" w:eastAsia="나눔고딕" w:hAnsi="나눔고딕" w:hint="eastAsia"/>
                 <w:color w:val="0070C0"/>
                 <w:sz w:val="19"/>
                 <w:szCs w:val="19"/>
@@ -2759,7 +6121,7 @@
             <w:pPr>
               <w:jc w:val="center"/>
               <w:rPr>
-                <w:rFonts w:ascii="NanumGothic" w:eastAsia="NanumGothic" w:hAnsi="NanumGothic"/>
+                <w:rFonts w:ascii="나눔고딕" w:eastAsia="나눔고딕" w:hAnsi="나눔고딕"/>
                 <w:b/>
                 <w:bCs/>
                 <w:color w:val="0070C0"/>
@@ -2767,7 +6129,7 @@
             </w:pPr>
             <w:r>
               <w:rPr>
-                <w:rFonts w:ascii="NanumGothic" w:eastAsia="NanumGothic" w:hAnsi="NanumGothic" w:hint="eastAsia"/>
+                <w:rFonts w:ascii="나눔고딕" w:eastAsia="나눔고딕" w:hAnsi="나눔고딕" w:hint="eastAsia"/>
                 <w:b/>
                 <w:bCs/>
                 <w:color w:val="0070C0"/>
@@ -2788,7 +6150,7 @@
               <w:snapToGrid w:val="0"/>
               <w:spacing w:before="240"/>
               <w:rPr>
-                <w:rFonts w:ascii="NanumGothic" w:eastAsia="NanumGothic" w:hAnsi="NanumGothic"/>
+                <w:rFonts w:ascii="나눔고딕" w:eastAsia="나눔고딕" w:hAnsi="나눔고딕"/>
                 <w:color w:val="0070C0"/>
                 <w:sz w:val="19"/>
                 <w:szCs w:val="19"/>
@@ -2796,7 +6158,7 @@
             </w:pPr>
             <w:r>
               <w:rPr>
-                <w:rFonts w:ascii="NanumGothic" w:eastAsia="NanumGothic" w:hAnsi="NanumGothic" w:hint="eastAsia"/>
+                <w:rFonts w:ascii="나눔고딕" w:eastAsia="나눔고딕" w:hAnsi="나눔고딕" w:hint="eastAsia"/>
                 <w:b/>
                 <w:bCs/>
                 <w:color w:val="0070C0"/>
@@ -2805,7 +6167,7 @@
             </w:r>
             <w:r>
               <w:rPr>
-                <w:rFonts w:ascii="NanumGothic" w:eastAsia="NanumGothic" w:hAnsi="NanumGothic"/>
+                <w:rFonts w:ascii="나눔고딕" w:eastAsia="나눔고딕" w:hAnsi="나눔고딕"/>
                 <w:b/>
                 <w:bCs/>
                 <w:color w:val="0070C0"/>
@@ -2814,7 +6176,7 @@
             </w:r>
             <w:r>
               <w:rPr>
-                <w:rFonts w:ascii="NanumGothic" w:eastAsia="NanumGothic" w:hAnsi="NanumGothic" w:hint="eastAsia"/>
+                <w:rFonts w:ascii="나눔고딕" w:eastAsia="나눔고딕" w:hAnsi="나눔고딕" w:hint="eastAsia"/>
                 <w:b/>
                 <w:bCs/>
                 <w:color w:val="0070C0"/>
@@ -2833,7 +6195,7 @@
               <w:snapToGrid w:val="0"/>
               <w:ind w:leftChars="0"/>
               <w:rPr>
-                <w:rFonts w:ascii="NanumGothic" w:eastAsia="NanumGothic" w:hAnsi="NanumGothic"/>
+                <w:rFonts w:ascii="나눔고딕" w:eastAsia="나눔고딕" w:hAnsi="나눔고딕"/>
                 <w:color w:val="0070C0"/>
                 <w:sz w:val="19"/>
                 <w:szCs w:val="19"/>
@@ -2841,7 +6203,7 @@
             </w:pPr>
             <w:r>
               <w:rPr>
-                <w:rFonts w:ascii="NanumGothic" w:eastAsia="NanumGothic" w:hAnsi="NanumGothic" w:hint="eastAsia"/>
+                <w:rFonts w:ascii="나눔고딕" w:eastAsia="나눔고딕" w:hAnsi="나눔고딕" w:hint="eastAsia"/>
                 <w:color w:val="0070C0"/>
                 <w:sz w:val="19"/>
                 <w:szCs w:val="19"/>
@@ -2860,7 +6222,7 @@
               <w:snapToGrid w:val="0"/>
               <w:ind w:leftChars="0"/>
               <w:rPr>
-                <w:rFonts w:ascii="NanumGothic" w:eastAsia="NanumGothic" w:hAnsi="NanumGothic"/>
+                <w:rFonts w:ascii="나눔고딕" w:eastAsia="나눔고딕" w:hAnsi="나눔고딕"/>
                 <w:color w:val="0070C0"/>
                 <w:sz w:val="19"/>
                 <w:szCs w:val="19"/>
@@ -2868,7 +6230,7 @@
             </w:pPr>
             <w:r>
               <w:rPr>
-                <w:rFonts w:ascii="NanumGothic" w:eastAsia="NanumGothic" w:hAnsi="NanumGothic" w:hint="eastAsia"/>
+                <w:rFonts w:ascii="나눔고딕" w:eastAsia="나눔고딕" w:hAnsi="나눔고딕" w:hint="eastAsia"/>
                 <w:color w:val="0070C0"/>
                 <w:sz w:val="19"/>
                 <w:szCs w:val="19"/>
@@ -2887,7 +6249,7 @@
               <w:snapToGrid w:val="0"/>
               <w:ind w:leftChars="0"/>
               <w:rPr>
-                <w:rFonts w:ascii="NanumGothic" w:eastAsia="NanumGothic" w:hAnsi="NanumGothic"/>
+                <w:rFonts w:ascii="나눔고딕" w:eastAsia="나눔고딕" w:hAnsi="나눔고딕"/>
                 <w:color w:val="0070C0"/>
                 <w:sz w:val="19"/>
                 <w:szCs w:val="19"/>
@@ -2895,7 +6257,7 @@
             </w:pPr>
             <w:r>
               <w:rPr>
-                <w:rFonts w:ascii="NanumGothic" w:eastAsia="NanumGothic" w:hAnsi="NanumGothic" w:hint="eastAsia"/>
+                <w:rFonts w:ascii="나눔고딕" w:eastAsia="나눔고딕" w:hAnsi="나눔고딕" w:hint="eastAsia"/>
                 <w:color w:val="0070C0"/>
                 <w:sz w:val="19"/>
                 <w:szCs w:val="19"/>
@@ -2910,7 +6272,7 @@
               <w:snapToGrid w:val="0"/>
               <w:ind w:leftChars="0"/>
               <w:rPr>
-                <w:rFonts w:ascii="NanumGothic" w:eastAsia="NanumGothic" w:hAnsi="NanumGothic"/>
+                <w:rFonts w:ascii="나눔고딕" w:eastAsia="나눔고딕" w:hAnsi="나눔고딕"/>
                 <w:color w:val="0070C0"/>
                 <w:sz w:val="19"/>
                 <w:szCs w:val="19"/>
@@ -2918,7 +6280,7 @@
             </w:pPr>
             <w:r>
               <w:rPr>
-                <w:rFonts w:ascii="NanumGothic" w:eastAsia="NanumGothic" w:hAnsi="NanumGothic" w:hint="eastAsia"/>
+                <w:rFonts w:ascii="나눔고딕" w:eastAsia="나눔고딕" w:hAnsi="나눔고딕" w:hint="eastAsia"/>
                 <w:color w:val="0070C0"/>
                 <w:sz w:val="19"/>
                 <w:szCs w:val="19"/>
@@ -2930,7 +6292,7 @@
             <w:pPr>
               <w:snapToGrid w:val="0"/>
               <w:rPr>
-                <w:rFonts w:ascii="NanumGothic" w:eastAsia="NanumGothic" w:hAnsi="NanumGothic"/>
+                <w:rFonts w:ascii="나눔고딕" w:eastAsia="나눔고딕" w:hAnsi="나눔고딕"/>
                 <w:color w:val="0070C0"/>
                 <w:sz w:val="19"/>
                 <w:szCs w:val="19"/>
@@ -2938,7 +6300,7 @@
             </w:pPr>
             <w:r>
               <w:rPr>
-                <w:rFonts w:ascii="NanumGothic" w:eastAsia="NanumGothic" w:hAnsi="NanumGothic" w:hint="eastAsia"/>
+                <w:rFonts w:ascii="나눔고딕" w:eastAsia="나눔고딕" w:hAnsi="나눔고딕" w:hint="eastAsia"/>
                 <w:b/>
                 <w:bCs/>
                 <w:color w:val="0070C0"/>
@@ -2949,7 +6311,7 @@
             </w:r>
             <w:r>
               <w:rPr>
-                <w:rFonts w:ascii="NanumGothic" w:eastAsia="NanumGothic" w:hAnsi="NanumGothic"/>
+                <w:rFonts w:ascii="나눔고딕" w:eastAsia="나눔고딕" w:hAnsi="나눔고딕"/>
                 <w:b/>
                 <w:bCs/>
                 <w:color w:val="0070C0"/>
@@ -2960,26 +6322,14 @@
             </w:r>
             <w:r>
               <w:rPr>
-                <w:rFonts w:ascii="NanumGothic" w:eastAsia="NanumGothic" w:hAnsi="NanumGothic" w:hint="eastAsia"/>
+                <w:rFonts w:ascii="나눔고딕" w:eastAsia="나눔고딕" w:hAnsi="나눔고딕" w:hint="eastAsia"/>
                 <w:b/>
                 <w:bCs/>
                 <w:color w:val="0070C0"/>
                 <w:sz w:val="19"/>
                 <w:szCs w:val="19"/>
               </w:rPr>
-              <w:t xml:space="preserve">학회/ 학술 대회 </w:t>
-            </w:r>
-            <w:proofErr w:type="spellStart"/>
-            <w:r>
-              <w:rPr>
-                <w:rFonts w:ascii="NanumGothic" w:eastAsia="NanumGothic" w:hAnsi="NanumGothic" w:hint="eastAsia"/>
-                <w:b/>
-                <w:bCs/>
-                <w:color w:val="0070C0"/>
-                <w:sz w:val="19"/>
-                <w:szCs w:val="19"/>
-              </w:rPr>
-              <w:t>정량적</w:t>
+              <w:t>학회/ 학술 대회 정량적</w:t>
             </w:r>
             <w:r>
               <w:rPr>
@@ -2994,26 +6344,14 @@
             </w:r>
             <w:r>
               <w:rPr>
-                <w:rFonts w:ascii="NanumGothic" w:eastAsia="NanumGothic" w:hAnsi="NanumGothic" w:hint="eastAsia"/>
+                <w:rFonts w:ascii="나눔고딕" w:eastAsia="나눔고딕" w:hAnsi="나눔고딕" w:hint="eastAsia"/>
                 <w:b/>
                 <w:bCs/>
                 <w:color w:val="0070C0"/>
                 <w:sz w:val="19"/>
                 <w:szCs w:val="19"/>
               </w:rPr>
-              <w:t>정성적</w:t>
-            </w:r>
-            <w:proofErr w:type="spellEnd"/>
-            <w:r>
-              <w:rPr>
-                <w:rFonts w:ascii="NanumGothic" w:eastAsia="NanumGothic" w:hAnsi="NanumGothic" w:hint="eastAsia"/>
-                <w:b/>
-                <w:bCs/>
-                <w:color w:val="0070C0"/>
-                <w:sz w:val="19"/>
-                <w:szCs w:val="19"/>
-              </w:rPr>
-              <w:t xml:space="preserve"> 목표</w:t>
+              <w:t>정성적 목표</w:t>
             </w:r>
           </w:p>
           <w:p>
@@ -3027,7 +6365,7 @@
               <w:snapToGrid w:val="0"/>
               <w:ind w:leftChars="0"/>
               <w:rPr>
-                <w:rFonts w:ascii="NanumGothic" w:eastAsia="NanumGothic" w:hAnsi="NanumGothic"/>
+                <w:rFonts w:ascii="나눔고딕" w:eastAsia="나눔고딕" w:hAnsi="나눔고딕"/>
                 <w:color w:val="0070C0"/>
                 <w:sz w:val="19"/>
                 <w:szCs w:val="19"/>
@@ -3035,16 +6373,17 @@
             </w:pPr>
             <w:r>
               <w:rPr>
-                <w:rFonts w:ascii="NanumGothic" w:eastAsia="NanumGothic" w:hAnsi="NanumGothic" w:hint="eastAsia"/>
+                <w:rFonts w:ascii="나눔고딕" w:eastAsia="나눔고딕" w:hAnsi="나눔고딕" w:hint="eastAsia"/>
                 <w:color w:val="0070C0"/>
                 <w:sz w:val="19"/>
                 <w:szCs w:val="19"/>
               </w:rPr>
+              <w:lastRenderedPageBreak/>
               <w:t>예시)</w:t>
             </w:r>
             <w:r>
               <w:rPr>
-                <w:rFonts w:ascii="NanumGothic" w:eastAsia="NanumGothic" w:hAnsi="NanumGothic" w:hint="eastAsia"/>
+                <w:rFonts w:ascii="나눔고딕" w:eastAsia="나눔고딕" w:hAnsi="나눔고딕" w:hint="eastAsia"/>
                 <w:color w:val="0070C0"/>
                 <w:sz w:val="19"/>
                 <w:szCs w:val="19"/>
@@ -3053,7 +6392,7 @@
             </w:r>
             <w:r>
               <w:rPr>
-                <w:rFonts w:ascii="NanumGothic" w:eastAsia="NanumGothic" w:hAnsi="NanumGothic"/>
+                <w:rFonts w:ascii="나눔고딕" w:eastAsia="나눔고딕" w:hAnsi="나눔고딕"/>
                 <w:color w:val="0070C0"/>
                 <w:sz w:val="19"/>
                 <w:szCs w:val="19"/>
@@ -3062,7 +6401,7 @@
             </w:r>
             <w:r>
               <w:rPr>
-                <w:rFonts w:ascii="NanumGothic" w:eastAsia="NanumGothic" w:hAnsi="NanumGothic" w:hint="eastAsia"/>
+                <w:rFonts w:ascii="나눔고딕" w:eastAsia="나눔고딕" w:hAnsi="나눔고딕" w:hint="eastAsia"/>
                 <w:color w:val="0070C0"/>
                 <w:sz w:val="19"/>
                 <w:szCs w:val="19"/>
@@ -3071,7 +6410,7 @@
             </w:r>
             <w:r>
               <w:rPr>
-                <w:rFonts w:ascii="NanumGothic" w:eastAsia="NanumGothic" w:hAnsi="NanumGothic"/>
+                <w:rFonts w:ascii="나눔고딕" w:eastAsia="나눔고딕" w:hAnsi="나눔고딕"/>
                 <w:color w:val="0070C0"/>
                 <w:sz w:val="19"/>
                 <w:szCs w:val="19"/>
@@ -3080,7 +6419,7 @@
             </w:r>
             <w:r>
               <w:rPr>
-                <w:rFonts w:ascii="NanumGothic" w:eastAsia="NanumGothic" w:hAnsi="NanumGothic" w:hint="eastAsia"/>
+                <w:rFonts w:ascii="나눔고딕" w:eastAsia="나눔고딕" w:hAnsi="나눔고딕" w:hint="eastAsia"/>
                 <w:color w:val="0070C0"/>
                 <w:sz w:val="19"/>
                 <w:szCs w:val="19"/>
@@ -3089,7 +6428,7 @@
             </w:r>
             <w:r>
               <w:rPr>
-                <w:rFonts w:ascii="NanumGothic" w:eastAsia="NanumGothic" w:hAnsi="NanumGothic" w:hint="eastAsia"/>
+                <w:rFonts w:ascii="나눔고딕" w:eastAsia="나눔고딕" w:hAnsi="나눔고딕" w:hint="eastAsia"/>
                 <w:color w:val="0070C0"/>
                 <w:sz w:val="19"/>
                 <w:szCs w:val="19"/>
@@ -3108,7 +6447,7 @@
               <w:snapToGrid w:val="0"/>
               <w:ind w:leftChars="0"/>
               <w:rPr>
-                <w:rFonts w:ascii="NanumGothic" w:eastAsia="NanumGothic" w:hAnsi="NanumGothic"/>
+                <w:rFonts w:ascii="나눔고딕" w:eastAsia="나눔고딕" w:hAnsi="나눔고딕"/>
                 <w:color w:val="0070C0"/>
                 <w:sz w:val="18"/>
                 <w:szCs w:val="22"/>
@@ -3116,7 +6455,7 @@
             </w:pPr>
             <w:r>
               <w:rPr>
-                <w:rFonts w:ascii="NanumGothic" w:eastAsia="NanumGothic" w:hAnsi="NanumGothic" w:hint="eastAsia"/>
+                <w:rFonts w:ascii="나눔고딕" w:eastAsia="나눔고딕" w:hAnsi="나눔고딕" w:hint="eastAsia"/>
                 <w:color w:val="0070C0"/>
                 <w:sz w:val="18"/>
                 <w:szCs w:val="22"/>
@@ -3125,7 +6464,7 @@
             </w:r>
             <w:r>
               <w:rPr>
-                <w:rFonts w:ascii="NanumGothic" w:eastAsia="NanumGothic" w:hAnsi="NanumGothic"/>
+                <w:rFonts w:ascii="나눔고딕" w:eastAsia="나눔고딕" w:hAnsi="나눔고딕"/>
                 <w:color w:val="0070C0"/>
                 <w:sz w:val="18"/>
                 <w:szCs w:val="22"/>
@@ -3151,7 +6490,6 @@
         <w:rPr>
           <w:rFonts w:ascii="바탕체" w:eastAsia="바탕체" w:hAnsi="바탕체"/>
         </w:rPr>
-        <w:lastRenderedPageBreak/>
         <w:t>AI</w:t>
       </w:r>
       <w:r>
@@ -3169,8 +6507,8 @@
         <w:tblLook w:val="04A0" w:firstRow="1" w:lastRow="0" w:firstColumn="1" w:lastColumn="0" w:noHBand="0" w:noVBand="1"/>
       </w:tblPr>
       <w:tblGrid>
-        <w:gridCol w:w="1081"/>
-        <w:gridCol w:w="7423"/>
+        <w:gridCol w:w="1101"/>
+        <w:gridCol w:w="7601"/>
       </w:tblGrid>
       <w:tr>
         <w:tc>
@@ -3620,7 +6958,7 @@
       <w:bookmarkEnd w:id="7"/>
     </w:p>
     <w:sectPr>
-      <w:headerReference w:type="default" r:id="rId10"/>
+      <w:headerReference w:type="default" r:id="rId13"/>
       <w:type w:val="continuous"/>
       <w:pgSz w:w="11906" w:h="16838" w:code="9"/>
       <w:pgMar w:top="1985" w:right="1701" w:bottom="1701" w:left="1701" w:header="851" w:footer="992" w:gutter="0"/>
@@ -3693,7 +7031,7 @@
         <w:rFonts w:ascii="Arial" w:hAnsi="Arial" w:cs="Arial"/>
         <w:noProof/>
       </w:rPr>
-      <w:t>2</w:t>
+      <w:t>6</w:t>
     </w:r>
     <w:r>
       <w:rPr>
@@ -3758,9 +7096,9 @@
       <w:tblLook w:val="01E0" w:firstRow="1" w:lastRow="1" w:firstColumn="1" w:lastColumn="1" w:noHBand="0" w:noVBand="0"/>
     </w:tblPr>
     <w:tblGrid>
-      <w:gridCol w:w="2832"/>
-      <w:gridCol w:w="1144"/>
-      <w:gridCol w:w="4528"/>
+      <w:gridCol w:w="2900"/>
+      <w:gridCol w:w="1168"/>
+      <w:gridCol w:w="4634"/>
     </w:tblGrid>
     <w:tr>
       <w:tc>
